--- a/BT2/Báo cáo.docx
+++ b/BT2/Báo cáo.docx
@@ -1,16 +1,894 @@
 
 <file path=word/document.xml><?xml version="1.0" encoding="utf-8"?>
-<w:document xmlns:wpc="http://schemas.microsoft.com/office/word/2010/wordprocessingCanvas" xmlns:cx="http://schemas.microsoft.com/office/drawing/2014/chartex" xmlns:cx1="http://schemas.microsoft.com/office/drawing/2015/9/8/chartex" xmlns:cx2="http://schemas.microsoft.com/office/drawing/2015/10/21/chartex" xmlns:cx3="http://schemas.microsoft.com/office/drawing/2016/5/9/chartex" xmlns:cx4="http://schemas.microsoft.com/office/drawing/2016/5/10/chartex" xmlns:cx5="http://schemas.microsoft.com/office/drawing/2016/5/11/chartex" xmlns:cx6="http://schemas.microsoft.com/office/drawing/2016/5/12/chartex" xmlns:cx7="http://schemas.microsoft.com/office/drawing/2016/5/13/chartex" xmlns:cx8="http://schemas.microsoft.com/office/drawing/2016/5/14/chartex" xmlns:mc="http://schemas.openxmlformats.org/markup-compatibility/2006" xmlns:aink="http://schemas.microsoft.com/office/drawing/2016/ink" xmlns:am3d="http://schemas.microsoft.com/office/drawing/2017/model3d" xmlns:o="urn:schemas-microsoft-com:office:office" xmlns:r="http://schemas.openxmlformats.org/officeDocument/2006/relationships" xmlns:m="http://schemas.openxmlformats.org/officeDocument/2006/math" xmlns:v="urn:schemas-microsoft-com:vml" xmlns:wp14="http://schemas.microsoft.com/office/word/2010/wordprocessingDrawing" xmlns:wp="http://schemas.openxmlformats.org/drawingml/2006/wordprocessingDrawing" xmlns:w10="urn:schemas-microsoft-com:office:word" xmlns:w="http://schemas.openxmlformats.org/wordprocessingml/2006/main" xmlns:w14="http://schemas.microsoft.com/office/word/2010/wordml" xmlns:w15="http://schemas.microsoft.com/office/word/2012/wordml" xmlns:w16cex="http://schemas.microsoft.com/office/word/2018/wordml/cex" xmlns:w16cid="http://schemas.microsoft.com/office/word/2016/wordml/cid" xmlns:w16="http://schemas.microsoft.com/office/word/2018/wordml" xmlns:w16sdtdh="http://schemas.microsoft.com/office/word/2020/wordml/sdtdatahash" xmlns:w16se="http://schemas.microsoft.com/office/word/2015/wordml/symex" xmlns:wpg="http://schemas.microsoft.com/office/word/2010/wordprocessingGroup" xmlns:wpi="http://schemas.microsoft.com/office/word/2010/wordprocessingInk" xmlns:wne="http://schemas.microsoft.com/office/word/2006/wordml" xmlns:wps="http://schemas.microsoft.com/office/word/2010/wordprocessingShape" mc:Ignorable="w14 w15 w16se w16cid w16 w16cex w16sdtdh wp14">
+<w:document xmlns:wpc="http://schemas.microsoft.com/office/word/2010/wordprocessingCanvas" xmlns:cx="http://schemas.microsoft.com/office/drawing/2014/chartex" xmlns:mc="http://schemas.openxmlformats.org/markup-compatibility/2006" xmlns:o="urn:schemas-microsoft-com:office:office" xmlns:r="http://schemas.openxmlformats.org/officeDocument/2006/relationships" xmlns:m="http://schemas.openxmlformats.org/officeDocument/2006/math" xmlns:v="urn:schemas-microsoft-com:vml" xmlns:wp14="http://schemas.microsoft.com/office/word/2010/wordprocessingDrawing" xmlns:wp="http://schemas.openxmlformats.org/drawingml/2006/wordprocessingDrawing" xmlns:w10="urn:schemas-microsoft-com:office:word" xmlns:w="http://schemas.openxmlformats.org/wordprocessingml/2006/main" xmlns:w14="http://schemas.microsoft.com/office/word/2010/wordml" xmlns:w15="http://schemas.microsoft.com/office/word/2012/wordml" xmlns:w16se="http://schemas.microsoft.com/office/word/2015/wordml/symex" xmlns:wpg="http://schemas.microsoft.com/office/word/2010/wordprocessingGroup" xmlns:wpi="http://schemas.microsoft.com/office/word/2010/wordprocessingInk" xmlns:wne="http://schemas.microsoft.com/office/word/2006/wordml" xmlns:wps="http://schemas.microsoft.com/office/word/2010/wordprocessingShape" mc:Ignorable="w14 w15 w16se wp14">
   <w:body>
     <w:p>
-      <w:proofErr w:type="spellStart"/>
-      <w:r>
-        <w:t>Báo</w:t>
-      </w:r>
-      <w:proofErr w:type="spellEnd"/>
-      <w:r>
-        <w:t xml:space="preserve"> cáo</w:t>
-      </w:r>
+      <w:pPr>
+        <w:spacing w:after="0" w:line="360" w:lineRule="auto"/>
+        <w:jc w:val="center"/>
+        <w:rPr>
+          <w:rFonts w:ascii="Times New Roman" w:eastAsia="Times New Roman" w:hAnsi="Times New Roman" w:cs="Times New Roman"/>
+          <w:sz w:val="24"/>
+          <w:szCs w:val="24"/>
+          <w:lang w:val="vi-VN" w:eastAsia="vi-VN"/>
+        </w:rPr>
+      </w:pPr>
+      <w:r>
+        <w:rPr>
+          <w:rFonts w:ascii="Arial" w:eastAsia="Times New Roman" w:hAnsi="Arial" w:cs="Arial"/>
+          <w:color w:val="000000"/>
+          <w:sz w:val="30"/>
+          <w:szCs w:val="30"/>
+          <w:lang w:val="vi-VN" w:eastAsia="vi-VN"/>
+        </w:rPr>
+        <w:t>Báo cáo bài tập 2</w:t>
+      </w:r>
+    </w:p>
+    <w:p>
+      <w:pPr>
+        <w:spacing w:after="0" w:line="360" w:lineRule="auto"/>
+        <w:jc w:val="center"/>
+        <w:rPr>
+          <w:rFonts w:ascii="Times New Roman" w:eastAsia="Times New Roman" w:hAnsi="Times New Roman" w:cs="Times New Roman"/>
+          <w:sz w:val="24"/>
+          <w:szCs w:val="24"/>
+          <w:lang w:val="vi-VN" w:eastAsia="vi-VN"/>
+        </w:rPr>
+      </w:pPr>
+      <w:r>
+        <w:rPr>
+          <w:rFonts w:ascii="Arial" w:eastAsia="Times New Roman" w:hAnsi="Arial" w:cs="Arial"/>
+          <w:color w:val="000000"/>
+          <w:sz w:val="30"/>
+          <w:szCs w:val="30"/>
+          <w:lang w:val="vi-VN" w:eastAsia="vi-VN"/>
+        </w:rPr>
+        <w:t>Môn: KIẾN TRÚC PHẦN MỀM</w:t>
+      </w:r>
+    </w:p>
+    <w:p>
+      <w:pPr>
+        <w:spacing w:after="0" w:line="360" w:lineRule="auto"/>
+        <w:rPr>
+          <w:rFonts w:ascii="Times New Roman" w:eastAsia="Times New Roman" w:hAnsi="Times New Roman" w:cs="Times New Roman"/>
+          <w:sz w:val="24"/>
+          <w:szCs w:val="24"/>
+          <w:lang w:val="vi-VN" w:eastAsia="vi-VN"/>
+        </w:rPr>
+      </w:pPr>
+      <w:r>
+        <w:rPr>
+          <w:rFonts w:ascii="Arial" w:eastAsia="Times New Roman" w:hAnsi="Arial" w:cs="Arial"/>
+          <w:color w:val="000000"/>
+          <w:sz w:val="30"/>
+          <w:szCs w:val="30"/>
+          <w:lang w:val="vi-VN" w:eastAsia="vi-VN"/>
+        </w:rPr>
+        <w:tab/>
+      </w:r>
+      <w:r>
+        <w:rPr>
+          <w:rFonts w:ascii="Arial" w:eastAsia="Times New Roman" w:hAnsi="Arial" w:cs="Arial"/>
+          <w:color w:val="000000"/>
+          <w:sz w:val="30"/>
+          <w:szCs w:val="30"/>
+          <w:lang w:val="vi-VN" w:eastAsia="vi-VN"/>
+        </w:rPr>
+        <w:tab/>
+        <w:t xml:space="preserve">Người thực hiện: </w:t>
+      </w:r>
+      <w:r>
+        <w:rPr>
+          <w:rFonts w:ascii="Arial" w:eastAsia="Times New Roman" w:hAnsi="Arial" w:cs="Arial"/>
+          <w:color w:val="000000"/>
+          <w:sz w:val="30"/>
+          <w:szCs w:val="30"/>
+          <w:lang w:val="vi-VN" w:eastAsia="vi-VN"/>
+        </w:rPr>
+        <w:tab/>
+        <w:t>Phạm Trung Minh - 20021396</w:t>
+      </w:r>
+    </w:p>
+    <w:p>
+      <w:pPr>
+        <w:spacing w:after="0" w:line="360" w:lineRule="auto"/>
+        <w:rPr>
+          <w:rFonts w:ascii="Times New Roman" w:eastAsia="Times New Roman" w:hAnsi="Times New Roman" w:cs="Times New Roman"/>
+          <w:sz w:val="24"/>
+          <w:szCs w:val="24"/>
+          <w:lang w:val="vi-VN" w:eastAsia="vi-VN"/>
+        </w:rPr>
+      </w:pPr>
+      <w:r>
+        <w:rPr>
+          <w:rFonts w:ascii="Arial" w:eastAsia="Times New Roman" w:hAnsi="Arial" w:cs="Arial"/>
+          <w:color w:val="000000"/>
+          <w:sz w:val="30"/>
+          <w:szCs w:val="30"/>
+          <w:lang w:val="vi-VN" w:eastAsia="vi-VN"/>
+        </w:rPr>
+        <w:tab/>
+      </w:r>
+      <w:r>
+        <w:rPr>
+          <w:rFonts w:ascii="Arial" w:eastAsia="Times New Roman" w:hAnsi="Arial" w:cs="Arial"/>
+          <w:color w:val="000000"/>
+          <w:sz w:val="30"/>
+          <w:szCs w:val="30"/>
+          <w:lang w:val="vi-VN" w:eastAsia="vi-VN"/>
+        </w:rPr>
+        <w:tab/>
+      </w:r>
+      <w:r>
+        <w:rPr>
+          <w:rFonts w:ascii="Arial" w:eastAsia="Times New Roman" w:hAnsi="Arial" w:cs="Arial"/>
+          <w:color w:val="000000"/>
+          <w:sz w:val="30"/>
+          <w:szCs w:val="30"/>
+          <w:lang w:val="vi-VN" w:eastAsia="vi-VN"/>
+        </w:rPr>
+        <w:tab/>
+      </w:r>
+      <w:r>
+        <w:rPr>
+          <w:rFonts w:ascii="Arial" w:eastAsia="Times New Roman" w:hAnsi="Arial" w:cs="Arial"/>
+          <w:color w:val="000000"/>
+          <w:sz w:val="30"/>
+          <w:szCs w:val="30"/>
+          <w:lang w:val="vi-VN" w:eastAsia="vi-VN"/>
+        </w:rPr>
+        <w:tab/>
+      </w:r>
+      <w:r>
+        <w:rPr>
+          <w:rFonts w:ascii="Arial" w:eastAsia="Times New Roman" w:hAnsi="Arial" w:cs="Arial"/>
+          <w:color w:val="000000"/>
+          <w:sz w:val="30"/>
+          <w:szCs w:val="30"/>
+          <w:lang w:val="vi-VN" w:eastAsia="vi-VN"/>
+        </w:rPr>
+        <w:tab/>
+      </w:r>
+      <w:r>
+        <w:rPr>
+          <w:rFonts w:ascii="Arial" w:eastAsia="Times New Roman" w:hAnsi="Arial" w:cs="Arial"/>
+          <w:color w:val="000000"/>
+          <w:sz w:val="30"/>
+          <w:szCs w:val="30"/>
+          <w:lang w:val="vi-VN" w:eastAsia="vi-VN"/>
+        </w:rPr>
+        <w:tab/>
+        <w:t>Nguyễn Văn Tú - 19021381</w:t>
+      </w:r>
+    </w:p>
+    <w:p>
+      <w:pPr>
+        <w:spacing w:after="0" w:line="360" w:lineRule="auto"/>
+        <w:rPr>
+          <w:rFonts w:ascii="Times New Roman" w:eastAsia="Times New Roman" w:hAnsi="Times New Roman" w:cs="Times New Roman"/>
+          <w:sz w:val="24"/>
+          <w:szCs w:val="24"/>
+          <w:lang w:val="vi-VN" w:eastAsia="vi-VN"/>
+        </w:rPr>
+      </w:pPr>
+      <w:r>
+        <w:rPr>
+          <w:rFonts w:ascii="Arial" w:eastAsia="Times New Roman" w:hAnsi="Arial" w:cs="Arial"/>
+          <w:color w:val="000000"/>
+          <w:sz w:val="30"/>
+          <w:szCs w:val="30"/>
+          <w:lang w:val="vi-VN" w:eastAsia="vi-VN"/>
+        </w:rPr>
+        <w:tab/>
+      </w:r>
+      <w:r>
+        <w:rPr>
+          <w:rFonts w:ascii="Arial" w:eastAsia="Times New Roman" w:hAnsi="Arial" w:cs="Arial"/>
+          <w:color w:val="000000"/>
+          <w:sz w:val="30"/>
+          <w:szCs w:val="30"/>
+          <w:lang w:val="vi-VN" w:eastAsia="vi-VN"/>
+        </w:rPr>
+        <w:tab/>
+      </w:r>
+      <w:r>
+        <w:rPr>
+          <w:rFonts w:ascii="Arial" w:eastAsia="Times New Roman" w:hAnsi="Arial" w:cs="Arial"/>
+          <w:color w:val="000000"/>
+          <w:sz w:val="30"/>
+          <w:szCs w:val="30"/>
+          <w:lang w:val="vi-VN" w:eastAsia="vi-VN"/>
+        </w:rPr>
+        <w:tab/>
+      </w:r>
+      <w:r>
+        <w:rPr>
+          <w:rFonts w:ascii="Arial" w:eastAsia="Times New Roman" w:hAnsi="Arial" w:cs="Arial"/>
+          <w:color w:val="000000"/>
+          <w:sz w:val="30"/>
+          <w:szCs w:val="30"/>
+          <w:lang w:val="vi-VN" w:eastAsia="vi-VN"/>
+        </w:rPr>
+        <w:tab/>
+      </w:r>
+      <w:r>
+        <w:rPr>
+          <w:rFonts w:ascii="Arial" w:eastAsia="Times New Roman" w:hAnsi="Arial" w:cs="Arial"/>
+          <w:color w:val="000000"/>
+          <w:sz w:val="30"/>
+          <w:szCs w:val="30"/>
+          <w:lang w:val="vi-VN" w:eastAsia="vi-VN"/>
+        </w:rPr>
+        <w:tab/>
+      </w:r>
+      <w:r>
+        <w:rPr>
+          <w:rFonts w:ascii="Arial" w:eastAsia="Times New Roman" w:hAnsi="Arial" w:cs="Arial"/>
+          <w:color w:val="000000"/>
+          <w:sz w:val="30"/>
+          <w:szCs w:val="30"/>
+          <w:lang w:val="vi-VN" w:eastAsia="vi-VN"/>
+        </w:rPr>
+        <w:tab/>
+        <w:t>Phạm Đức Thắng - 20020156</w:t>
+      </w:r>
+    </w:p>
+    <w:p>
+      <w:pPr>
+        <w:spacing w:after="0" w:line="360" w:lineRule="auto"/>
+        <w:rPr>
+          <w:rFonts w:ascii="Times New Roman" w:eastAsia="Times New Roman" w:hAnsi="Times New Roman" w:cs="Times New Roman"/>
+          <w:sz w:val="24"/>
+          <w:szCs w:val="24"/>
+          <w:lang w:val="vi-VN" w:eastAsia="vi-VN"/>
+        </w:rPr>
+      </w:pPr>
+      <w:r>
+        <w:rPr>
+          <w:rFonts w:ascii="Times New Roman" w:eastAsia="Times New Roman" w:hAnsi="Times New Roman" w:cs="Times New Roman"/>
+          <w:sz w:val="24"/>
+          <w:szCs w:val="24"/>
+          <w:lang w:val="vi-VN" w:eastAsia="vi-VN"/>
+        </w:rPr>
+        <w:br/>
+      </w:r>
+    </w:p>
+    <w:p>
+      <w:pPr>
+        <w:spacing w:after="0" w:line="360" w:lineRule="auto"/>
+        <w:textAlignment w:val="baseline"/>
+        <w:rPr>
+          <w:rFonts w:ascii="Arial" w:eastAsia="Times New Roman" w:hAnsi="Arial" w:cs="Arial"/>
+          <w:color w:val="000000"/>
+          <w:sz w:val="30"/>
+          <w:szCs w:val="30"/>
+          <w:lang w:val="vi-VN" w:eastAsia="vi-VN"/>
+        </w:rPr>
+      </w:pPr>
+      <w:r>
+        <w:rPr>
+          <w:rFonts w:ascii="Arial" w:eastAsia="Times New Roman" w:hAnsi="Arial" w:cs="Arial"/>
+          <w:color w:val="000000"/>
+          <w:sz w:val="30"/>
+          <w:szCs w:val="30"/>
+          <w:lang w:eastAsia="vi-VN"/>
+        </w:rPr>
+        <w:t xml:space="preserve">1. </w:t>
+      </w:r>
+      <w:r>
+        <w:rPr>
+          <w:rFonts w:ascii="Arial" w:eastAsia="Times New Roman" w:hAnsi="Arial" w:cs="Arial"/>
+          <w:color w:val="000000"/>
+          <w:sz w:val="30"/>
+          <w:szCs w:val="30"/>
+          <w:lang w:val="vi-VN" w:eastAsia="vi-VN"/>
+        </w:rPr>
+        <w:t>Đọc hiểu:</w:t>
+      </w:r>
+    </w:p>
+    <w:p>
+      <w:pPr>
+        <w:numPr>
+          <w:ilvl w:val="0"/>
+          <w:numId w:val="2"/>
+        </w:numPr>
+        <w:spacing w:after="0" w:line="360" w:lineRule="auto"/>
+        <w:ind w:left="360"/>
+        <w:textAlignment w:val="baseline"/>
+        <w:rPr>
+          <w:rFonts w:ascii="Arial" w:eastAsia="Times New Roman" w:hAnsi="Arial" w:cs="Arial"/>
+          <w:color w:val="000000"/>
+          <w:sz w:val="30"/>
+          <w:szCs w:val="30"/>
+          <w:lang w:val="vi-VN" w:eastAsia="vi-VN"/>
+        </w:rPr>
+      </w:pPr>
+      <w:r>
+        <w:rPr>
+          <w:rFonts w:ascii="Arial" w:eastAsia="Times New Roman" w:hAnsi="Arial" w:cs="Arial"/>
+          <w:color w:val="000000"/>
+          <w:sz w:val="30"/>
+          <w:szCs w:val="30"/>
+          <w:lang w:val="vi-VN" w:eastAsia="vi-VN"/>
+        </w:rPr>
+        <w:t>File plays.json:</w:t>
+      </w:r>
+    </w:p>
+    <w:p>
+      <w:pPr>
+        <w:numPr>
+          <w:ilvl w:val="0"/>
+          <w:numId w:val="3"/>
+        </w:numPr>
+        <w:spacing w:after="0" w:line="360" w:lineRule="auto"/>
+        <w:ind w:left="1080"/>
+        <w:textAlignment w:val="baseline"/>
+        <w:rPr>
+          <w:rFonts w:ascii="Arial" w:eastAsia="Times New Roman" w:hAnsi="Arial" w:cs="Arial"/>
+          <w:color w:val="000000"/>
+          <w:sz w:val="30"/>
+          <w:szCs w:val="30"/>
+          <w:lang w:val="vi-VN" w:eastAsia="vi-VN"/>
+        </w:rPr>
+      </w:pPr>
+      <w:r>
+        <w:rPr>
+          <w:rFonts w:ascii="Arial" w:eastAsia="Times New Roman" w:hAnsi="Arial" w:cs="Arial"/>
+          <w:color w:val="000000"/>
+          <w:sz w:val="30"/>
+          <w:szCs w:val="30"/>
+          <w:lang w:val="vi-VN" w:eastAsia="vi-VN"/>
+        </w:rPr>
+        <w:t>Plays là 1 lớp gồm 2 thuộc tính: string “name” và string “type”</w:t>
+      </w:r>
+    </w:p>
+    <w:p>
+      <w:pPr>
+        <w:numPr>
+          <w:ilvl w:val="0"/>
+          <w:numId w:val="3"/>
+        </w:numPr>
+        <w:spacing w:after="0" w:line="360" w:lineRule="auto"/>
+        <w:ind w:left="1080"/>
+        <w:textAlignment w:val="baseline"/>
+        <w:rPr>
+          <w:rFonts w:ascii="Arial" w:eastAsia="Times New Roman" w:hAnsi="Arial" w:cs="Arial"/>
+          <w:color w:val="000000"/>
+          <w:sz w:val="30"/>
+          <w:szCs w:val="30"/>
+          <w:lang w:val="vi-VN" w:eastAsia="vi-VN"/>
+        </w:rPr>
+      </w:pPr>
+      <w:r>
+        <w:rPr>
+          <w:rFonts w:ascii="Arial" w:eastAsia="Times New Roman" w:hAnsi="Arial" w:cs="Arial"/>
+          <w:color w:val="000000"/>
+          <w:sz w:val="30"/>
+          <w:szCs w:val="30"/>
+          <w:lang w:val="vi-VN" w:eastAsia="vi-VN"/>
+        </w:rPr>
+        <w:t>Có 3 đối tượng lớp plays: “hamlet”, “as-like” và “othello”</w:t>
+      </w:r>
+    </w:p>
+    <w:p>
+      <w:pPr>
+        <w:numPr>
+          <w:ilvl w:val="0"/>
+          <w:numId w:val="4"/>
+        </w:numPr>
+        <w:spacing w:after="0" w:line="360" w:lineRule="auto"/>
+        <w:textAlignment w:val="baseline"/>
+        <w:rPr>
+          <w:rFonts w:ascii="Arial" w:eastAsia="Times New Roman" w:hAnsi="Arial" w:cs="Arial"/>
+          <w:color w:val="000000"/>
+          <w:sz w:val="30"/>
+          <w:szCs w:val="30"/>
+          <w:lang w:val="vi-VN" w:eastAsia="vi-VN"/>
+        </w:rPr>
+      </w:pPr>
+      <w:r>
+        <w:rPr>
+          <w:rFonts w:ascii="Arial" w:eastAsia="Times New Roman" w:hAnsi="Arial" w:cs="Arial"/>
+          <w:color w:val="000000"/>
+          <w:sz w:val="30"/>
+          <w:szCs w:val="30"/>
+          <w:lang w:val="vi-VN" w:eastAsia="vi-VN"/>
+        </w:rPr>
+        <w:t>File invoices.json:</w:t>
+      </w:r>
+    </w:p>
+    <w:p>
+      <w:pPr>
+        <w:numPr>
+          <w:ilvl w:val="0"/>
+          <w:numId w:val="5"/>
+        </w:numPr>
+        <w:tabs>
+          <w:tab w:val="clear" w:pos="720"/>
+        </w:tabs>
+        <w:spacing w:after="0" w:line="360" w:lineRule="auto"/>
+        <w:ind w:left="1080"/>
+        <w:textAlignment w:val="baseline"/>
+        <w:rPr>
+          <w:rFonts w:ascii="Arial" w:eastAsia="Times New Roman" w:hAnsi="Arial" w:cs="Arial"/>
+          <w:color w:val="000000"/>
+          <w:sz w:val="30"/>
+          <w:szCs w:val="30"/>
+          <w:lang w:val="vi-VN" w:eastAsia="vi-VN"/>
+        </w:rPr>
+      </w:pPr>
+      <w:r>
+        <w:rPr>
+          <w:rFonts w:ascii="Arial" w:eastAsia="Times New Roman" w:hAnsi="Arial" w:cs="Arial"/>
+          <w:color w:val="000000"/>
+          <w:sz w:val="30"/>
+          <w:szCs w:val="30"/>
+          <w:lang w:val="vi-VN" w:eastAsia="vi-VN"/>
+        </w:rPr>
+        <w:t>Lớp invoices có 2 thuộc tính: string “customer” và 1 mảng kiểu “performances”</w:t>
+      </w:r>
+    </w:p>
+    <w:p>
+      <w:pPr>
+        <w:numPr>
+          <w:ilvl w:val="0"/>
+          <w:numId w:val="5"/>
+        </w:numPr>
+        <w:tabs>
+          <w:tab w:val="clear" w:pos="720"/>
+        </w:tabs>
+        <w:spacing w:after="0" w:line="360" w:lineRule="auto"/>
+        <w:ind w:left="1080"/>
+        <w:textAlignment w:val="baseline"/>
+        <w:rPr>
+          <w:rFonts w:ascii="Arial" w:eastAsia="Times New Roman" w:hAnsi="Arial" w:cs="Arial"/>
+          <w:color w:val="000000"/>
+          <w:sz w:val="30"/>
+          <w:szCs w:val="30"/>
+          <w:lang w:val="vi-VN" w:eastAsia="vi-VN"/>
+        </w:rPr>
+      </w:pPr>
+      <w:r>
+        <w:rPr>
+          <w:rFonts w:ascii="Arial" w:eastAsia="Times New Roman" w:hAnsi="Arial" w:cs="Arial"/>
+          <w:color w:val="000000"/>
+          <w:sz w:val="30"/>
+          <w:szCs w:val="30"/>
+          <w:lang w:val="vi-VN" w:eastAsia="vi-VN"/>
+        </w:rPr>
+        <w:t>Performances là lớp gồm 2 thuộc tính string “playID” và int “audience”</w:t>
+      </w:r>
+    </w:p>
+    <w:p>
+      <w:pPr>
+        <w:numPr>
+          <w:ilvl w:val="0"/>
+          <w:numId w:val="6"/>
+        </w:numPr>
+        <w:spacing w:after="0" w:line="360" w:lineRule="auto"/>
+        <w:textAlignment w:val="baseline"/>
+        <w:rPr>
+          <w:rFonts w:ascii="Arial" w:eastAsia="Times New Roman" w:hAnsi="Arial" w:cs="Arial"/>
+          <w:color w:val="000000"/>
+          <w:sz w:val="30"/>
+          <w:szCs w:val="30"/>
+          <w:lang w:val="vi-VN" w:eastAsia="vi-VN"/>
+        </w:rPr>
+      </w:pPr>
+      <w:r>
+        <w:rPr>
+          <w:rFonts w:ascii="Arial" w:eastAsia="Times New Roman" w:hAnsi="Arial" w:cs="Arial"/>
+          <w:color w:val="000000"/>
+          <w:sz w:val="30"/>
+          <w:szCs w:val="30"/>
+          <w:lang w:val="vi-VN" w:eastAsia="vi-VN"/>
+        </w:rPr>
+        <w:t>Hàm statement:</w:t>
+      </w:r>
+    </w:p>
+    <w:p>
+      <w:pPr>
+        <w:numPr>
+          <w:ilvl w:val="0"/>
+          <w:numId w:val="7"/>
+        </w:numPr>
+        <w:spacing w:after="0" w:line="360" w:lineRule="auto"/>
+        <w:ind w:left="1080"/>
+        <w:textAlignment w:val="baseline"/>
+        <w:rPr>
+          <w:rFonts w:ascii="Arial" w:eastAsia="Times New Roman" w:hAnsi="Arial" w:cs="Arial"/>
+          <w:color w:val="000000"/>
+          <w:sz w:val="30"/>
+          <w:szCs w:val="30"/>
+          <w:lang w:val="vi-VN" w:eastAsia="vi-VN"/>
+        </w:rPr>
+      </w:pPr>
+      <w:r>
+        <w:rPr>
+          <w:rFonts w:ascii="Arial" w:eastAsia="Times New Roman" w:hAnsi="Arial" w:cs="Arial"/>
+          <w:color w:val="000000"/>
+          <w:sz w:val="30"/>
+          <w:szCs w:val="30"/>
+          <w:lang w:val="vi-VN" w:eastAsia="vi-VN"/>
+        </w:rPr>
+        <w:t>Có chức năng in chi tiết hóa đơn</w:t>
+      </w:r>
+    </w:p>
+    <w:p>
+      <w:pPr>
+        <w:numPr>
+          <w:ilvl w:val="0"/>
+          <w:numId w:val="7"/>
+        </w:numPr>
+        <w:spacing w:after="0" w:line="360" w:lineRule="auto"/>
+        <w:ind w:left="1080"/>
+        <w:textAlignment w:val="baseline"/>
+        <w:rPr>
+          <w:rFonts w:ascii="Arial" w:eastAsia="Times New Roman" w:hAnsi="Arial" w:cs="Arial"/>
+          <w:color w:val="000000"/>
+          <w:sz w:val="30"/>
+          <w:szCs w:val="30"/>
+          <w:lang w:val="vi-VN" w:eastAsia="vi-VN"/>
+        </w:rPr>
+      </w:pPr>
+      <w:r>
+        <w:rPr>
+          <w:rFonts w:ascii="Arial" w:eastAsia="Times New Roman" w:hAnsi="Arial" w:cs="Arial"/>
+          <w:color w:val="000000"/>
+          <w:sz w:val="30"/>
+          <w:szCs w:val="30"/>
+          <w:lang w:val="vi-VN" w:eastAsia="vi-VN"/>
+        </w:rPr>
+        <w:t>Có 2 tham số truyền vào là invoice và plays</w:t>
+      </w:r>
+    </w:p>
+    <w:p>
+      <w:pPr>
+        <w:numPr>
+          <w:ilvl w:val="0"/>
+          <w:numId w:val="7"/>
+        </w:numPr>
+        <w:spacing w:after="0" w:line="360" w:lineRule="auto"/>
+        <w:ind w:left="1080"/>
+        <w:textAlignment w:val="baseline"/>
+        <w:rPr>
+          <w:rFonts w:ascii="Arial" w:eastAsia="Times New Roman" w:hAnsi="Arial" w:cs="Arial"/>
+          <w:color w:val="000000"/>
+          <w:sz w:val="30"/>
+          <w:szCs w:val="30"/>
+          <w:lang w:val="vi-VN" w:eastAsia="vi-VN"/>
+        </w:rPr>
+      </w:pPr>
+      <w:r>
+        <w:rPr>
+          <w:rFonts w:ascii="Arial" w:eastAsia="Times New Roman" w:hAnsi="Arial" w:cs="Arial"/>
+          <w:color w:val="000000"/>
+          <w:sz w:val="30"/>
+          <w:szCs w:val="30"/>
+          <w:lang w:val="vi-VN" w:eastAsia="vi-VN"/>
+        </w:rPr>
+        <w:t>Cài đặt hàm tương tự như trong java</w:t>
+      </w:r>
+    </w:p>
+    <w:p>
+      <w:pPr>
+        <w:spacing w:after="0" w:line="360" w:lineRule="auto"/>
+        <w:textAlignment w:val="baseline"/>
+        <w:rPr>
+          <w:rFonts w:ascii="Arial" w:eastAsia="Times New Roman" w:hAnsi="Arial" w:cs="Arial"/>
+          <w:color w:val="000000"/>
+          <w:sz w:val="30"/>
+          <w:szCs w:val="30"/>
+          <w:lang w:val="vi-VN" w:eastAsia="vi-VN"/>
+        </w:rPr>
+      </w:pPr>
+      <w:r>
+        <w:rPr>
+          <w:rFonts w:ascii="Arial" w:eastAsia="Times New Roman" w:hAnsi="Arial" w:cs="Arial"/>
+          <w:color w:val="000000"/>
+          <w:sz w:val="30"/>
+          <w:szCs w:val="30"/>
+          <w:lang w:eastAsia="vi-VN"/>
+        </w:rPr>
+        <w:t xml:space="preserve">2. </w:t>
+      </w:r>
+      <w:r>
+        <w:rPr>
+          <w:rFonts w:ascii="Arial" w:eastAsia="Times New Roman" w:hAnsi="Arial" w:cs="Arial"/>
+          <w:color w:val="000000"/>
+          <w:sz w:val="30"/>
+          <w:szCs w:val="30"/>
+          <w:lang w:val="vi-VN" w:eastAsia="vi-VN"/>
+        </w:rPr>
+        <w:t>Xây dựng và tái cấu trúc:</w:t>
+      </w:r>
+    </w:p>
+    <w:p>
+      <w:pPr>
+        <w:numPr>
+          <w:ilvl w:val="0"/>
+          <w:numId w:val="9"/>
+        </w:numPr>
+        <w:spacing w:after="0" w:line="360" w:lineRule="auto"/>
+        <w:ind w:left="360"/>
+        <w:textAlignment w:val="baseline"/>
+        <w:rPr>
+          <w:rFonts w:ascii="Arial" w:eastAsia="Times New Roman" w:hAnsi="Arial" w:cs="Arial"/>
+          <w:color w:val="000000"/>
+          <w:sz w:val="30"/>
+          <w:szCs w:val="30"/>
+          <w:lang w:val="vi-VN" w:eastAsia="vi-VN"/>
+        </w:rPr>
+      </w:pPr>
+      <w:r>
+        <w:rPr>
+          <w:rFonts w:ascii="Arial" w:eastAsia="Times New Roman" w:hAnsi="Arial" w:cs="Arial"/>
+          <w:color w:val="000000"/>
+          <w:sz w:val="30"/>
+          <w:szCs w:val="30"/>
+          <w:lang w:val="vi-VN" w:eastAsia="vi-VN"/>
+        </w:rPr>
+        <w:t>Xây dựng: Cài đặt chương trình với các class và hàm đã được xác định bên trên</w:t>
+      </w:r>
+    </w:p>
+    <w:p>
+      <w:pPr>
+        <w:numPr>
+          <w:ilvl w:val="0"/>
+          <w:numId w:val="9"/>
+        </w:numPr>
+        <w:spacing w:after="0" w:line="360" w:lineRule="auto"/>
+        <w:ind w:left="360"/>
+        <w:textAlignment w:val="baseline"/>
+        <w:rPr>
+          <w:rFonts w:ascii="Arial" w:eastAsia="Times New Roman" w:hAnsi="Arial" w:cs="Arial"/>
+          <w:color w:val="000000"/>
+          <w:sz w:val="30"/>
+          <w:szCs w:val="30"/>
+          <w:lang w:val="vi-VN" w:eastAsia="vi-VN"/>
+        </w:rPr>
+      </w:pPr>
+      <w:r>
+        <w:rPr>
+          <w:rFonts w:ascii="Arial" w:eastAsia="Times New Roman" w:hAnsi="Arial" w:cs="Arial"/>
+          <w:color w:val="000000"/>
+          <w:sz w:val="30"/>
+          <w:szCs w:val="30"/>
+          <w:lang w:val="vi-VN" w:eastAsia="vi-VN"/>
+        </w:rPr>
+        <w:t>Tái cấu trúc:</w:t>
+      </w:r>
+    </w:p>
+    <w:p>
+      <w:pPr>
+        <w:numPr>
+          <w:ilvl w:val="0"/>
+          <w:numId w:val="10"/>
+        </w:numPr>
+        <w:spacing w:after="0" w:line="360" w:lineRule="auto"/>
+        <w:ind w:left="1080"/>
+        <w:textAlignment w:val="baseline"/>
+        <w:rPr>
+          <w:rFonts w:ascii="Arial" w:eastAsia="Times New Roman" w:hAnsi="Arial" w:cs="Arial"/>
+          <w:color w:val="000000"/>
+          <w:sz w:val="30"/>
+          <w:szCs w:val="30"/>
+          <w:lang w:val="vi-VN" w:eastAsia="vi-VN"/>
+        </w:rPr>
+      </w:pPr>
+      <w:r>
+        <w:rPr>
+          <w:rFonts w:ascii="Arial" w:eastAsia="Times New Roman" w:hAnsi="Arial" w:cs="Arial"/>
+          <w:color w:val="000000"/>
+          <w:sz w:val="30"/>
+          <w:szCs w:val="30"/>
+          <w:lang w:val="vi-VN" w:eastAsia="vi-VN"/>
+        </w:rPr>
+        <w:lastRenderedPageBreak/>
+        <w:t>Phương pháp self encapsulate field: Sửa các trường của class từ public sang private rồi thêm các hàm get tương ứng.</w:t>
+      </w:r>
+    </w:p>
+    <w:p>
+      <w:pPr>
+        <w:spacing w:after="0" w:line="360" w:lineRule="auto"/>
+        <w:jc w:val="center"/>
+        <w:rPr>
+          <w:rFonts w:ascii="Times New Roman" w:eastAsia="Times New Roman" w:hAnsi="Times New Roman" w:cs="Times New Roman"/>
+          <w:sz w:val="24"/>
+          <w:szCs w:val="24"/>
+          <w:lang w:val="vi-VN" w:eastAsia="vi-VN"/>
+        </w:rPr>
+      </w:pPr>
+      <w:r>
+        <w:rPr>
+          <w:rFonts w:ascii="Arial" w:eastAsia="Times New Roman" w:hAnsi="Arial" w:cs="Arial"/>
+          <w:noProof/>
+          <w:color w:val="000000"/>
+          <w:sz w:val="30"/>
+          <w:szCs w:val="30"/>
+          <w:bdr w:val="none" w:sz="0" w:space="0" w:color="auto" w:frame="1"/>
+          <w:lang w:val="vi-VN" w:eastAsia="vi-VN"/>
+        </w:rPr>
+        <w:drawing>
+          <wp:inline distT="0" distB="0" distL="0" distR="0" wp14:anchorId="04EEE025" wp14:editId="77F56915">
+            <wp:extent cx="4010025" cy="2066925"/>
+            <wp:effectExtent l="0" t="0" r="9525" b="9525"/>
+            <wp:docPr id="2" name="Picture 2" descr="https://lh4.googleusercontent.com/nNBCk-LuJ8XMFPZEBKQYhnWNkOm3p_NjMv0bD5Y06Ekk0FPHwsv4pElDxf2Q_u33JSbK2rTypyqk5NIC4-kDkGcOMdVBGe0h63doc6O5KzJM6Z1eszg_48w7SebfnGSpFhBOj67iNVJRGT2lW9vgRfFJDOMvmwwMg87STJi5rUkswk3M8T8KIgW-Kw"/>
+            <wp:cNvGraphicFramePr>
+              <a:graphicFrameLocks xmlns:a="http://schemas.openxmlformats.org/drawingml/2006/main" noChangeAspect="1"/>
+            </wp:cNvGraphicFramePr>
+            <a:graphic xmlns:a="http://schemas.openxmlformats.org/drawingml/2006/main">
+              <a:graphicData uri="http://schemas.openxmlformats.org/drawingml/2006/picture">
+                <pic:pic xmlns:pic="http://schemas.openxmlformats.org/drawingml/2006/picture">
+                  <pic:nvPicPr>
+                    <pic:cNvPr id="0" name="Picture 1" descr="https://lh4.googleusercontent.com/nNBCk-LuJ8XMFPZEBKQYhnWNkOm3p_NjMv0bD5Y06Ekk0FPHwsv4pElDxf2Q_u33JSbK2rTypyqk5NIC4-kDkGcOMdVBGe0h63doc6O5KzJM6Z1eszg_48w7SebfnGSpFhBOj67iNVJRGT2lW9vgRfFJDOMvmwwMg87STJi5rUkswk3M8T8KIgW-Kw"/>
+                    <pic:cNvPicPr>
+                      <a:picLocks noChangeAspect="1" noChangeArrowheads="1"/>
+                    </pic:cNvPicPr>
+                  </pic:nvPicPr>
+                  <pic:blipFill>
+                    <a:blip r:embed="rId5">
+                      <a:extLst>
+                        <a:ext uri="{28A0092B-C50C-407E-A947-70E740481C1C}">
+                          <a14:useLocalDpi xmlns:a14="http://schemas.microsoft.com/office/drawing/2010/main" val="0"/>
+                        </a:ext>
+                      </a:extLst>
+                    </a:blip>
+                    <a:srcRect/>
+                    <a:stretch>
+                      <a:fillRect/>
+                    </a:stretch>
+                  </pic:blipFill>
+                  <pic:spPr bwMode="auto">
+                    <a:xfrm>
+                      <a:off x="0" y="0"/>
+                      <a:ext cx="4010025" cy="2066925"/>
+                    </a:xfrm>
+                    <a:prstGeom prst="rect">
+                      <a:avLst/>
+                    </a:prstGeom>
+                    <a:noFill/>
+                    <a:ln>
+                      <a:noFill/>
+                    </a:ln>
+                  </pic:spPr>
+                </pic:pic>
+              </a:graphicData>
+            </a:graphic>
+          </wp:inline>
+        </w:drawing>
+      </w:r>
+      <w:bookmarkStart w:id="0" w:name="_GoBack"/>
+      <w:bookmarkEnd w:id="0"/>
+    </w:p>
+    <w:p>
+      <w:pPr>
+        <w:tabs>
+          <w:tab w:val="left" w:pos="2790"/>
+        </w:tabs>
+        <w:spacing w:after="200" w:line="360" w:lineRule="auto"/>
+        <w:jc w:val="center"/>
+        <w:rPr>
+          <w:rFonts w:ascii="Times New Roman" w:eastAsia="Times New Roman" w:hAnsi="Times New Roman" w:cs="Times New Roman"/>
+          <w:sz w:val="24"/>
+          <w:szCs w:val="24"/>
+          <w:lang w:val="vi-VN" w:eastAsia="vi-VN"/>
+        </w:rPr>
+      </w:pPr>
+      <w:r>
+        <w:rPr>
+          <w:rFonts w:ascii="Arial" w:eastAsia="Times New Roman" w:hAnsi="Arial" w:cs="Arial"/>
+          <w:color w:val="000000"/>
+          <w:sz w:val="20"/>
+          <w:szCs w:val="20"/>
+          <w:lang w:val="vi-VN" w:eastAsia="vi-VN"/>
+        </w:rPr>
+        <w:t>Đoạn code trước khi tái cấu trúc</w:t>
+      </w:r>
+    </w:p>
+    <w:p>
+      <w:pPr>
+        <w:tabs>
+          <w:tab w:val="left" w:pos="2790"/>
+        </w:tabs>
+        <w:spacing w:after="0" w:line="360" w:lineRule="auto"/>
+        <w:jc w:val="center"/>
+        <w:rPr>
+          <w:rFonts w:ascii="Times New Roman" w:eastAsia="Times New Roman" w:hAnsi="Times New Roman" w:cs="Times New Roman"/>
+          <w:sz w:val="24"/>
+          <w:szCs w:val="24"/>
+          <w:lang w:val="vi-VN" w:eastAsia="vi-VN"/>
+        </w:rPr>
+      </w:pPr>
+      <w:r>
+        <w:rPr>
+          <w:rFonts w:ascii="Arial" w:eastAsia="Times New Roman" w:hAnsi="Arial" w:cs="Arial"/>
+          <w:noProof/>
+          <w:color w:val="000000"/>
+          <w:sz w:val="30"/>
+          <w:szCs w:val="30"/>
+          <w:bdr w:val="none" w:sz="0" w:space="0" w:color="auto" w:frame="1"/>
+          <w:lang w:val="vi-VN" w:eastAsia="vi-VN"/>
+        </w:rPr>
+        <w:drawing>
+          <wp:inline distT="0" distB="0" distL="0" distR="0" wp14:anchorId="5B19AAC1" wp14:editId="1A74820C">
+            <wp:extent cx="4276725" cy="3419475"/>
+            <wp:effectExtent l="0" t="0" r="9525" b="9525"/>
+            <wp:docPr id="1" name="Picture 1" descr="https://lh5.googleusercontent.com/0rIpPtudHcnWvNCNe3odNS-gMQdq5jZXY7TSpVGgm9wJwI6FJNzWosO7Um9Yv7mfq4j9wCoLviQp_FYxyn5LC01w-v98eU1A-6XhgpXjrnkYidIyQzKeiGoKTLHrAMTCKPoyQYOLrdyAlLvFc-5GLPsCnIGRnmZ1MddSMi8zzjjlg_Qjrvl7-PjTzA"/>
+            <wp:cNvGraphicFramePr>
+              <a:graphicFrameLocks xmlns:a="http://schemas.openxmlformats.org/drawingml/2006/main" noChangeAspect="1"/>
+            </wp:cNvGraphicFramePr>
+            <a:graphic xmlns:a="http://schemas.openxmlformats.org/drawingml/2006/main">
+              <a:graphicData uri="http://schemas.openxmlformats.org/drawingml/2006/picture">
+                <pic:pic xmlns:pic="http://schemas.openxmlformats.org/drawingml/2006/picture">
+                  <pic:nvPicPr>
+                    <pic:cNvPr id="0" name="Picture 2" descr="https://lh5.googleusercontent.com/0rIpPtudHcnWvNCNe3odNS-gMQdq5jZXY7TSpVGgm9wJwI6FJNzWosO7Um9Yv7mfq4j9wCoLviQp_FYxyn5LC01w-v98eU1A-6XhgpXjrnkYidIyQzKeiGoKTLHrAMTCKPoyQYOLrdyAlLvFc-5GLPsCnIGRnmZ1MddSMi8zzjjlg_Qjrvl7-PjTzA"/>
+                    <pic:cNvPicPr>
+                      <a:picLocks noChangeAspect="1" noChangeArrowheads="1"/>
+                    </pic:cNvPicPr>
+                  </pic:nvPicPr>
+                  <pic:blipFill>
+                    <a:blip r:embed="rId6">
+                      <a:extLst>
+                        <a:ext uri="{28A0092B-C50C-407E-A947-70E740481C1C}">
+                          <a14:useLocalDpi xmlns:a14="http://schemas.microsoft.com/office/drawing/2010/main" val="0"/>
+                        </a:ext>
+                      </a:extLst>
+                    </a:blip>
+                    <a:srcRect/>
+                    <a:stretch>
+                      <a:fillRect/>
+                    </a:stretch>
+                  </pic:blipFill>
+                  <pic:spPr bwMode="auto">
+                    <a:xfrm>
+                      <a:off x="0" y="0"/>
+                      <a:ext cx="4276725" cy="3419475"/>
+                    </a:xfrm>
+                    <a:prstGeom prst="rect">
+                      <a:avLst/>
+                    </a:prstGeom>
+                    <a:noFill/>
+                    <a:ln>
+                      <a:noFill/>
+                    </a:ln>
+                  </pic:spPr>
+                </pic:pic>
+              </a:graphicData>
+            </a:graphic>
+          </wp:inline>
+        </w:drawing>
+      </w:r>
+    </w:p>
+    <w:p>
+      <w:pPr>
+        <w:tabs>
+          <w:tab w:val="left" w:pos="2790"/>
+        </w:tabs>
+        <w:spacing w:after="0" w:line="360" w:lineRule="auto"/>
+        <w:jc w:val="center"/>
+        <w:rPr>
+          <w:rFonts w:ascii="Times New Roman" w:eastAsia="Times New Roman" w:hAnsi="Times New Roman" w:cs="Times New Roman"/>
+          <w:sz w:val="24"/>
+          <w:szCs w:val="24"/>
+          <w:lang w:val="vi-VN" w:eastAsia="vi-VN"/>
+        </w:rPr>
+      </w:pPr>
+      <w:r>
+        <w:rPr>
+          <w:rFonts w:ascii="Arial" w:eastAsia="Times New Roman" w:hAnsi="Arial" w:cs="Arial"/>
+          <w:color w:val="000000"/>
+          <w:sz w:val="18"/>
+          <w:szCs w:val="18"/>
+          <w:lang w:val="vi-VN" w:eastAsia="vi-VN"/>
+        </w:rPr>
+        <w:t>Đoạn code sau khi tái cấu trúc</w:t>
+      </w:r>
+    </w:p>
+    <w:p>
+      <w:pPr>
+        <w:spacing w:line="360" w:lineRule="auto"/>
+      </w:pPr>
     </w:p>
     <w:sectPr>
       <w:pgSz w:w="12240" w:h="15840"/>
@@ -22,8 +900,1338 @@
 </w:document>
 </file>
 
+<file path=word/numbering.xml><?xml version="1.0" encoding="utf-8"?>
+<w:numbering xmlns:wpc="http://schemas.microsoft.com/office/word/2010/wordprocessingCanvas" xmlns:cx="http://schemas.microsoft.com/office/drawing/2014/chartex" xmlns:mc="http://schemas.openxmlformats.org/markup-compatibility/2006" xmlns:o="urn:schemas-microsoft-com:office:office" xmlns:r="http://schemas.openxmlformats.org/officeDocument/2006/relationships" xmlns:m="http://schemas.openxmlformats.org/officeDocument/2006/math" xmlns:v="urn:schemas-microsoft-com:vml" xmlns:wp14="http://schemas.microsoft.com/office/word/2010/wordprocessingDrawing" xmlns:wp="http://schemas.openxmlformats.org/drawingml/2006/wordprocessingDrawing" xmlns:w10="urn:schemas-microsoft-com:office:word" xmlns:w="http://schemas.openxmlformats.org/wordprocessingml/2006/main" xmlns:w14="http://schemas.microsoft.com/office/word/2010/wordml" xmlns:w15="http://schemas.microsoft.com/office/word/2012/wordml" xmlns:w16se="http://schemas.microsoft.com/office/word/2015/wordml/symex" xmlns:wpg="http://schemas.microsoft.com/office/word/2010/wordprocessingGroup" xmlns:wpi="http://schemas.microsoft.com/office/word/2010/wordprocessingInk" xmlns:wne="http://schemas.microsoft.com/office/word/2006/wordml" xmlns:wps="http://schemas.microsoft.com/office/word/2010/wordprocessingShape" mc:Ignorable="w14 w15 w16se wp14">
+  <w:abstractNum w:abstractNumId="0" w15:restartNumberingAfterBreak="0">
+    <w:nsid w:val="026168BE"/>
+    <w:multiLevelType w:val="multilevel"/>
+    <w:tmpl w:val="03227B82"/>
+    <w:lvl w:ilvl="0">
+      <w:start w:val="1"/>
+      <w:numFmt w:val="decimal"/>
+      <w:lvlText w:val="%1."/>
+      <w:lvlJc w:val="left"/>
+      <w:pPr>
+        <w:tabs>
+          <w:tab w:val="num" w:pos="720"/>
+        </w:tabs>
+        <w:ind w:left="720" w:hanging="360"/>
+      </w:pPr>
+    </w:lvl>
+    <w:lvl w:ilvl="1" w:tentative="1">
+      <w:start w:val="1"/>
+      <w:numFmt w:val="decimal"/>
+      <w:lvlText w:val="%2."/>
+      <w:lvlJc w:val="left"/>
+      <w:pPr>
+        <w:tabs>
+          <w:tab w:val="num" w:pos="1440"/>
+        </w:tabs>
+        <w:ind w:left="1440" w:hanging="360"/>
+      </w:pPr>
+    </w:lvl>
+    <w:lvl w:ilvl="2" w:tentative="1">
+      <w:start w:val="1"/>
+      <w:numFmt w:val="decimal"/>
+      <w:lvlText w:val="%3."/>
+      <w:lvlJc w:val="left"/>
+      <w:pPr>
+        <w:tabs>
+          <w:tab w:val="num" w:pos="2160"/>
+        </w:tabs>
+        <w:ind w:left="2160" w:hanging="360"/>
+      </w:pPr>
+    </w:lvl>
+    <w:lvl w:ilvl="3" w:tentative="1">
+      <w:start w:val="1"/>
+      <w:numFmt w:val="decimal"/>
+      <w:lvlText w:val="%4."/>
+      <w:lvlJc w:val="left"/>
+      <w:pPr>
+        <w:tabs>
+          <w:tab w:val="num" w:pos="2880"/>
+        </w:tabs>
+        <w:ind w:left="2880" w:hanging="360"/>
+      </w:pPr>
+    </w:lvl>
+    <w:lvl w:ilvl="4" w:tentative="1">
+      <w:start w:val="1"/>
+      <w:numFmt w:val="decimal"/>
+      <w:lvlText w:val="%5."/>
+      <w:lvlJc w:val="left"/>
+      <w:pPr>
+        <w:tabs>
+          <w:tab w:val="num" w:pos="3600"/>
+        </w:tabs>
+        <w:ind w:left="3600" w:hanging="360"/>
+      </w:pPr>
+    </w:lvl>
+    <w:lvl w:ilvl="5" w:tentative="1">
+      <w:start w:val="1"/>
+      <w:numFmt w:val="decimal"/>
+      <w:lvlText w:val="%6."/>
+      <w:lvlJc w:val="left"/>
+      <w:pPr>
+        <w:tabs>
+          <w:tab w:val="num" w:pos="4320"/>
+        </w:tabs>
+        <w:ind w:left="4320" w:hanging="360"/>
+      </w:pPr>
+    </w:lvl>
+    <w:lvl w:ilvl="6" w:tentative="1">
+      <w:start w:val="1"/>
+      <w:numFmt w:val="decimal"/>
+      <w:lvlText w:val="%7."/>
+      <w:lvlJc w:val="left"/>
+      <w:pPr>
+        <w:tabs>
+          <w:tab w:val="num" w:pos="5040"/>
+        </w:tabs>
+        <w:ind w:left="5040" w:hanging="360"/>
+      </w:pPr>
+    </w:lvl>
+    <w:lvl w:ilvl="7" w:tentative="1">
+      <w:start w:val="1"/>
+      <w:numFmt w:val="decimal"/>
+      <w:lvlText w:val="%8."/>
+      <w:lvlJc w:val="left"/>
+      <w:pPr>
+        <w:tabs>
+          <w:tab w:val="num" w:pos="5760"/>
+        </w:tabs>
+        <w:ind w:left="5760" w:hanging="360"/>
+      </w:pPr>
+    </w:lvl>
+    <w:lvl w:ilvl="8" w:tentative="1">
+      <w:start w:val="1"/>
+      <w:numFmt w:val="decimal"/>
+      <w:lvlText w:val="%9."/>
+      <w:lvlJc w:val="left"/>
+      <w:pPr>
+        <w:tabs>
+          <w:tab w:val="num" w:pos="6480"/>
+        </w:tabs>
+        <w:ind w:left="6480" w:hanging="360"/>
+      </w:pPr>
+    </w:lvl>
+  </w:abstractNum>
+  <w:abstractNum w:abstractNumId="1" w15:restartNumberingAfterBreak="0">
+    <w:nsid w:val="13183C28"/>
+    <w:multiLevelType w:val="multilevel"/>
+    <w:tmpl w:val="225EF844"/>
+    <w:lvl w:ilvl="0">
+      <w:start w:val="1"/>
+      <w:numFmt w:val="bullet"/>
+      <w:lvlText w:val=""/>
+      <w:lvlJc w:val="left"/>
+      <w:pPr>
+        <w:tabs>
+          <w:tab w:val="num" w:pos="720"/>
+        </w:tabs>
+        <w:ind w:left="720" w:hanging="360"/>
+      </w:pPr>
+      <w:rPr>
+        <w:rFonts w:ascii="Symbol" w:hAnsi="Symbol" w:hint="default"/>
+        <w:sz w:val="20"/>
+      </w:rPr>
+    </w:lvl>
+    <w:lvl w:ilvl="1" w:tentative="1">
+      <w:start w:val="1"/>
+      <w:numFmt w:val="bullet"/>
+      <w:lvlText w:val="o"/>
+      <w:lvlJc w:val="left"/>
+      <w:pPr>
+        <w:tabs>
+          <w:tab w:val="num" w:pos="1440"/>
+        </w:tabs>
+        <w:ind w:left="1440" w:hanging="360"/>
+      </w:pPr>
+      <w:rPr>
+        <w:rFonts w:ascii="Courier New" w:hAnsi="Courier New" w:hint="default"/>
+        <w:sz w:val="20"/>
+      </w:rPr>
+    </w:lvl>
+    <w:lvl w:ilvl="2" w:tentative="1">
+      <w:start w:val="1"/>
+      <w:numFmt w:val="bullet"/>
+      <w:lvlText w:val=""/>
+      <w:lvlJc w:val="left"/>
+      <w:pPr>
+        <w:tabs>
+          <w:tab w:val="num" w:pos="2160"/>
+        </w:tabs>
+        <w:ind w:left="2160" w:hanging="360"/>
+      </w:pPr>
+      <w:rPr>
+        <w:rFonts w:ascii="Wingdings" w:hAnsi="Wingdings" w:hint="default"/>
+        <w:sz w:val="20"/>
+      </w:rPr>
+    </w:lvl>
+    <w:lvl w:ilvl="3" w:tentative="1">
+      <w:start w:val="1"/>
+      <w:numFmt w:val="bullet"/>
+      <w:lvlText w:val=""/>
+      <w:lvlJc w:val="left"/>
+      <w:pPr>
+        <w:tabs>
+          <w:tab w:val="num" w:pos="2880"/>
+        </w:tabs>
+        <w:ind w:left="2880" w:hanging="360"/>
+      </w:pPr>
+      <w:rPr>
+        <w:rFonts w:ascii="Wingdings" w:hAnsi="Wingdings" w:hint="default"/>
+        <w:sz w:val="20"/>
+      </w:rPr>
+    </w:lvl>
+    <w:lvl w:ilvl="4" w:tentative="1">
+      <w:start w:val="1"/>
+      <w:numFmt w:val="bullet"/>
+      <w:lvlText w:val=""/>
+      <w:lvlJc w:val="left"/>
+      <w:pPr>
+        <w:tabs>
+          <w:tab w:val="num" w:pos="3600"/>
+        </w:tabs>
+        <w:ind w:left="3600" w:hanging="360"/>
+      </w:pPr>
+      <w:rPr>
+        <w:rFonts w:ascii="Wingdings" w:hAnsi="Wingdings" w:hint="default"/>
+        <w:sz w:val="20"/>
+      </w:rPr>
+    </w:lvl>
+    <w:lvl w:ilvl="5" w:tentative="1">
+      <w:start w:val="1"/>
+      <w:numFmt w:val="bullet"/>
+      <w:lvlText w:val=""/>
+      <w:lvlJc w:val="left"/>
+      <w:pPr>
+        <w:tabs>
+          <w:tab w:val="num" w:pos="4320"/>
+        </w:tabs>
+        <w:ind w:left="4320" w:hanging="360"/>
+      </w:pPr>
+      <w:rPr>
+        <w:rFonts w:ascii="Wingdings" w:hAnsi="Wingdings" w:hint="default"/>
+        <w:sz w:val="20"/>
+      </w:rPr>
+    </w:lvl>
+    <w:lvl w:ilvl="6" w:tentative="1">
+      <w:start w:val="1"/>
+      <w:numFmt w:val="bullet"/>
+      <w:lvlText w:val=""/>
+      <w:lvlJc w:val="left"/>
+      <w:pPr>
+        <w:tabs>
+          <w:tab w:val="num" w:pos="5040"/>
+        </w:tabs>
+        <w:ind w:left="5040" w:hanging="360"/>
+      </w:pPr>
+      <w:rPr>
+        <w:rFonts w:ascii="Wingdings" w:hAnsi="Wingdings" w:hint="default"/>
+        <w:sz w:val="20"/>
+      </w:rPr>
+    </w:lvl>
+    <w:lvl w:ilvl="7" w:tentative="1">
+      <w:start w:val="1"/>
+      <w:numFmt w:val="bullet"/>
+      <w:lvlText w:val=""/>
+      <w:lvlJc w:val="left"/>
+      <w:pPr>
+        <w:tabs>
+          <w:tab w:val="num" w:pos="5760"/>
+        </w:tabs>
+        <w:ind w:left="5760" w:hanging="360"/>
+      </w:pPr>
+      <w:rPr>
+        <w:rFonts w:ascii="Wingdings" w:hAnsi="Wingdings" w:hint="default"/>
+        <w:sz w:val="20"/>
+      </w:rPr>
+    </w:lvl>
+    <w:lvl w:ilvl="8" w:tentative="1">
+      <w:start w:val="1"/>
+      <w:numFmt w:val="bullet"/>
+      <w:lvlText w:val=""/>
+      <w:lvlJc w:val="left"/>
+      <w:pPr>
+        <w:tabs>
+          <w:tab w:val="num" w:pos="6480"/>
+        </w:tabs>
+        <w:ind w:left="6480" w:hanging="360"/>
+      </w:pPr>
+      <w:rPr>
+        <w:rFonts w:ascii="Wingdings" w:hAnsi="Wingdings" w:hint="default"/>
+        <w:sz w:val="20"/>
+      </w:rPr>
+    </w:lvl>
+  </w:abstractNum>
+  <w:abstractNum w:abstractNumId="2" w15:restartNumberingAfterBreak="0">
+    <w:nsid w:val="43874A40"/>
+    <w:multiLevelType w:val="multilevel"/>
+    <w:tmpl w:val="6292FC4C"/>
+    <w:lvl w:ilvl="0">
+      <w:start w:val="1"/>
+      <w:numFmt w:val="bullet"/>
+      <w:lvlText w:val=""/>
+      <w:lvlJc w:val="left"/>
+      <w:pPr>
+        <w:tabs>
+          <w:tab w:val="num" w:pos="720"/>
+        </w:tabs>
+        <w:ind w:left="720" w:hanging="360"/>
+      </w:pPr>
+      <w:rPr>
+        <w:rFonts w:ascii="Symbol" w:hAnsi="Symbol" w:hint="default"/>
+        <w:sz w:val="20"/>
+      </w:rPr>
+    </w:lvl>
+    <w:lvl w:ilvl="1" w:tentative="1">
+      <w:start w:val="1"/>
+      <w:numFmt w:val="bullet"/>
+      <w:lvlText w:val="o"/>
+      <w:lvlJc w:val="left"/>
+      <w:pPr>
+        <w:tabs>
+          <w:tab w:val="num" w:pos="1440"/>
+        </w:tabs>
+        <w:ind w:left="1440" w:hanging="360"/>
+      </w:pPr>
+      <w:rPr>
+        <w:rFonts w:ascii="Courier New" w:hAnsi="Courier New" w:hint="default"/>
+        <w:sz w:val="20"/>
+      </w:rPr>
+    </w:lvl>
+    <w:lvl w:ilvl="2" w:tentative="1">
+      <w:start w:val="1"/>
+      <w:numFmt w:val="bullet"/>
+      <w:lvlText w:val=""/>
+      <w:lvlJc w:val="left"/>
+      <w:pPr>
+        <w:tabs>
+          <w:tab w:val="num" w:pos="2160"/>
+        </w:tabs>
+        <w:ind w:left="2160" w:hanging="360"/>
+      </w:pPr>
+      <w:rPr>
+        <w:rFonts w:ascii="Wingdings" w:hAnsi="Wingdings" w:hint="default"/>
+        <w:sz w:val="20"/>
+      </w:rPr>
+    </w:lvl>
+    <w:lvl w:ilvl="3" w:tentative="1">
+      <w:start w:val="1"/>
+      <w:numFmt w:val="bullet"/>
+      <w:lvlText w:val=""/>
+      <w:lvlJc w:val="left"/>
+      <w:pPr>
+        <w:tabs>
+          <w:tab w:val="num" w:pos="2880"/>
+        </w:tabs>
+        <w:ind w:left="2880" w:hanging="360"/>
+      </w:pPr>
+      <w:rPr>
+        <w:rFonts w:ascii="Wingdings" w:hAnsi="Wingdings" w:hint="default"/>
+        <w:sz w:val="20"/>
+      </w:rPr>
+    </w:lvl>
+    <w:lvl w:ilvl="4" w:tentative="1">
+      <w:start w:val="1"/>
+      <w:numFmt w:val="bullet"/>
+      <w:lvlText w:val=""/>
+      <w:lvlJc w:val="left"/>
+      <w:pPr>
+        <w:tabs>
+          <w:tab w:val="num" w:pos="3600"/>
+        </w:tabs>
+        <w:ind w:left="3600" w:hanging="360"/>
+      </w:pPr>
+      <w:rPr>
+        <w:rFonts w:ascii="Wingdings" w:hAnsi="Wingdings" w:hint="default"/>
+        <w:sz w:val="20"/>
+      </w:rPr>
+    </w:lvl>
+    <w:lvl w:ilvl="5" w:tentative="1">
+      <w:start w:val="1"/>
+      <w:numFmt w:val="bullet"/>
+      <w:lvlText w:val=""/>
+      <w:lvlJc w:val="left"/>
+      <w:pPr>
+        <w:tabs>
+          <w:tab w:val="num" w:pos="4320"/>
+        </w:tabs>
+        <w:ind w:left="4320" w:hanging="360"/>
+      </w:pPr>
+      <w:rPr>
+        <w:rFonts w:ascii="Wingdings" w:hAnsi="Wingdings" w:hint="default"/>
+        <w:sz w:val="20"/>
+      </w:rPr>
+    </w:lvl>
+    <w:lvl w:ilvl="6" w:tentative="1">
+      <w:start w:val="1"/>
+      <w:numFmt w:val="bullet"/>
+      <w:lvlText w:val=""/>
+      <w:lvlJc w:val="left"/>
+      <w:pPr>
+        <w:tabs>
+          <w:tab w:val="num" w:pos="5040"/>
+        </w:tabs>
+        <w:ind w:left="5040" w:hanging="360"/>
+      </w:pPr>
+      <w:rPr>
+        <w:rFonts w:ascii="Wingdings" w:hAnsi="Wingdings" w:hint="default"/>
+        <w:sz w:val="20"/>
+      </w:rPr>
+    </w:lvl>
+    <w:lvl w:ilvl="7" w:tentative="1">
+      <w:start w:val="1"/>
+      <w:numFmt w:val="bullet"/>
+      <w:lvlText w:val=""/>
+      <w:lvlJc w:val="left"/>
+      <w:pPr>
+        <w:tabs>
+          <w:tab w:val="num" w:pos="5760"/>
+        </w:tabs>
+        <w:ind w:left="5760" w:hanging="360"/>
+      </w:pPr>
+      <w:rPr>
+        <w:rFonts w:ascii="Wingdings" w:hAnsi="Wingdings" w:hint="default"/>
+        <w:sz w:val="20"/>
+      </w:rPr>
+    </w:lvl>
+    <w:lvl w:ilvl="8" w:tentative="1">
+      <w:start w:val="1"/>
+      <w:numFmt w:val="bullet"/>
+      <w:lvlText w:val=""/>
+      <w:lvlJc w:val="left"/>
+      <w:pPr>
+        <w:tabs>
+          <w:tab w:val="num" w:pos="6480"/>
+        </w:tabs>
+        <w:ind w:left="6480" w:hanging="360"/>
+      </w:pPr>
+      <w:rPr>
+        <w:rFonts w:ascii="Wingdings" w:hAnsi="Wingdings" w:hint="default"/>
+        <w:sz w:val="20"/>
+      </w:rPr>
+    </w:lvl>
+  </w:abstractNum>
+  <w:abstractNum w:abstractNumId="3" w15:restartNumberingAfterBreak="0">
+    <w:nsid w:val="44C86582"/>
+    <w:multiLevelType w:val="multilevel"/>
+    <w:tmpl w:val="CE2292DE"/>
+    <w:lvl w:ilvl="0">
+      <w:start w:val="1"/>
+      <w:numFmt w:val="bullet"/>
+      <w:lvlText w:val=""/>
+      <w:lvlJc w:val="left"/>
+      <w:pPr>
+        <w:tabs>
+          <w:tab w:val="num" w:pos="720"/>
+        </w:tabs>
+        <w:ind w:left="720" w:hanging="360"/>
+      </w:pPr>
+      <w:rPr>
+        <w:rFonts w:ascii="Symbol" w:hAnsi="Symbol" w:hint="default"/>
+        <w:sz w:val="20"/>
+      </w:rPr>
+    </w:lvl>
+    <w:lvl w:ilvl="1" w:tentative="1">
+      <w:start w:val="1"/>
+      <w:numFmt w:val="bullet"/>
+      <w:lvlText w:val="o"/>
+      <w:lvlJc w:val="left"/>
+      <w:pPr>
+        <w:tabs>
+          <w:tab w:val="num" w:pos="1440"/>
+        </w:tabs>
+        <w:ind w:left="1440" w:hanging="360"/>
+      </w:pPr>
+      <w:rPr>
+        <w:rFonts w:ascii="Courier New" w:hAnsi="Courier New" w:hint="default"/>
+        <w:sz w:val="20"/>
+      </w:rPr>
+    </w:lvl>
+    <w:lvl w:ilvl="2" w:tentative="1">
+      <w:start w:val="1"/>
+      <w:numFmt w:val="bullet"/>
+      <w:lvlText w:val=""/>
+      <w:lvlJc w:val="left"/>
+      <w:pPr>
+        <w:tabs>
+          <w:tab w:val="num" w:pos="2160"/>
+        </w:tabs>
+        <w:ind w:left="2160" w:hanging="360"/>
+      </w:pPr>
+      <w:rPr>
+        <w:rFonts w:ascii="Wingdings" w:hAnsi="Wingdings" w:hint="default"/>
+        <w:sz w:val="20"/>
+      </w:rPr>
+    </w:lvl>
+    <w:lvl w:ilvl="3" w:tentative="1">
+      <w:start w:val="1"/>
+      <w:numFmt w:val="bullet"/>
+      <w:lvlText w:val=""/>
+      <w:lvlJc w:val="left"/>
+      <w:pPr>
+        <w:tabs>
+          <w:tab w:val="num" w:pos="2880"/>
+        </w:tabs>
+        <w:ind w:left="2880" w:hanging="360"/>
+      </w:pPr>
+      <w:rPr>
+        <w:rFonts w:ascii="Wingdings" w:hAnsi="Wingdings" w:hint="default"/>
+        <w:sz w:val="20"/>
+      </w:rPr>
+    </w:lvl>
+    <w:lvl w:ilvl="4" w:tentative="1">
+      <w:start w:val="1"/>
+      <w:numFmt w:val="bullet"/>
+      <w:lvlText w:val=""/>
+      <w:lvlJc w:val="left"/>
+      <w:pPr>
+        <w:tabs>
+          <w:tab w:val="num" w:pos="3600"/>
+        </w:tabs>
+        <w:ind w:left="3600" w:hanging="360"/>
+      </w:pPr>
+      <w:rPr>
+        <w:rFonts w:ascii="Wingdings" w:hAnsi="Wingdings" w:hint="default"/>
+        <w:sz w:val="20"/>
+      </w:rPr>
+    </w:lvl>
+    <w:lvl w:ilvl="5" w:tentative="1">
+      <w:start w:val="1"/>
+      <w:numFmt w:val="bullet"/>
+      <w:lvlText w:val=""/>
+      <w:lvlJc w:val="left"/>
+      <w:pPr>
+        <w:tabs>
+          <w:tab w:val="num" w:pos="4320"/>
+        </w:tabs>
+        <w:ind w:left="4320" w:hanging="360"/>
+      </w:pPr>
+      <w:rPr>
+        <w:rFonts w:ascii="Wingdings" w:hAnsi="Wingdings" w:hint="default"/>
+        <w:sz w:val="20"/>
+      </w:rPr>
+    </w:lvl>
+    <w:lvl w:ilvl="6" w:tentative="1">
+      <w:start w:val="1"/>
+      <w:numFmt w:val="bullet"/>
+      <w:lvlText w:val=""/>
+      <w:lvlJc w:val="left"/>
+      <w:pPr>
+        <w:tabs>
+          <w:tab w:val="num" w:pos="5040"/>
+        </w:tabs>
+        <w:ind w:left="5040" w:hanging="360"/>
+      </w:pPr>
+      <w:rPr>
+        <w:rFonts w:ascii="Wingdings" w:hAnsi="Wingdings" w:hint="default"/>
+        <w:sz w:val="20"/>
+      </w:rPr>
+    </w:lvl>
+    <w:lvl w:ilvl="7" w:tentative="1">
+      <w:start w:val="1"/>
+      <w:numFmt w:val="bullet"/>
+      <w:lvlText w:val=""/>
+      <w:lvlJc w:val="left"/>
+      <w:pPr>
+        <w:tabs>
+          <w:tab w:val="num" w:pos="5760"/>
+        </w:tabs>
+        <w:ind w:left="5760" w:hanging="360"/>
+      </w:pPr>
+      <w:rPr>
+        <w:rFonts w:ascii="Wingdings" w:hAnsi="Wingdings" w:hint="default"/>
+        <w:sz w:val="20"/>
+      </w:rPr>
+    </w:lvl>
+    <w:lvl w:ilvl="8" w:tentative="1">
+      <w:start w:val="1"/>
+      <w:numFmt w:val="bullet"/>
+      <w:lvlText w:val=""/>
+      <w:lvlJc w:val="left"/>
+      <w:pPr>
+        <w:tabs>
+          <w:tab w:val="num" w:pos="6480"/>
+        </w:tabs>
+        <w:ind w:left="6480" w:hanging="360"/>
+      </w:pPr>
+      <w:rPr>
+        <w:rFonts w:ascii="Wingdings" w:hAnsi="Wingdings" w:hint="default"/>
+        <w:sz w:val="20"/>
+      </w:rPr>
+    </w:lvl>
+  </w:abstractNum>
+  <w:abstractNum w:abstractNumId="4" w15:restartNumberingAfterBreak="0">
+    <w:nsid w:val="49E47705"/>
+    <w:multiLevelType w:val="hybridMultilevel"/>
+    <w:tmpl w:val="B9FC8814"/>
+    <w:lvl w:ilvl="0" w:tplc="DB087ED0">
+      <w:start w:val="3"/>
+      <w:numFmt w:val="lowerLetter"/>
+      <w:lvlText w:val="%1."/>
+      <w:lvlJc w:val="left"/>
+      <w:pPr>
+        <w:tabs>
+          <w:tab w:val="num" w:pos="720"/>
+        </w:tabs>
+        <w:ind w:left="720" w:hanging="360"/>
+      </w:pPr>
+    </w:lvl>
+    <w:lvl w:ilvl="1" w:tplc="6E92444A" w:tentative="1">
+      <w:start w:val="1"/>
+      <w:numFmt w:val="decimal"/>
+      <w:lvlText w:val="%2."/>
+      <w:lvlJc w:val="left"/>
+      <w:pPr>
+        <w:tabs>
+          <w:tab w:val="num" w:pos="1440"/>
+        </w:tabs>
+        <w:ind w:left="1440" w:hanging="360"/>
+      </w:pPr>
+    </w:lvl>
+    <w:lvl w:ilvl="2" w:tplc="267A8D20" w:tentative="1">
+      <w:start w:val="1"/>
+      <w:numFmt w:val="decimal"/>
+      <w:lvlText w:val="%3."/>
+      <w:lvlJc w:val="left"/>
+      <w:pPr>
+        <w:tabs>
+          <w:tab w:val="num" w:pos="2160"/>
+        </w:tabs>
+        <w:ind w:left="2160" w:hanging="360"/>
+      </w:pPr>
+    </w:lvl>
+    <w:lvl w:ilvl="3" w:tplc="8F8EA180" w:tentative="1">
+      <w:start w:val="1"/>
+      <w:numFmt w:val="decimal"/>
+      <w:lvlText w:val="%4."/>
+      <w:lvlJc w:val="left"/>
+      <w:pPr>
+        <w:tabs>
+          <w:tab w:val="num" w:pos="2880"/>
+        </w:tabs>
+        <w:ind w:left="2880" w:hanging="360"/>
+      </w:pPr>
+    </w:lvl>
+    <w:lvl w:ilvl="4" w:tplc="4D96D302" w:tentative="1">
+      <w:start w:val="1"/>
+      <w:numFmt w:val="decimal"/>
+      <w:lvlText w:val="%5."/>
+      <w:lvlJc w:val="left"/>
+      <w:pPr>
+        <w:tabs>
+          <w:tab w:val="num" w:pos="3600"/>
+        </w:tabs>
+        <w:ind w:left="3600" w:hanging="360"/>
+      </w:pPr>
+    </w:lvl>
+    <w:lvl w:ilvl="5" w:tplc="9AE6D4D2" w:tentative="1">
+      <w:start w:val="1"/>
+      <w:numFmt w:val="decimal"/>
+      <w:lvlText w:val="%6."/>
+      <w:lvlJc w:val="left"/>
+      <w:pPr>
+        <w:tabs>
+          <w:tab w:val="num" w:pos="4320"/>
+        </w:tabs>
+        <w:ind w:left="4320" w:hanging="360"/>
+      </w:pPr>
+    </w:lvl>
+    <w:lvl w:ilvl="6" w:tplc="18EED4A0" w:tentative="1">
+      <w:start w:val="1"/>
+      <w:numFmt w:val="decimal"/>
+      <w:lvlText w:val="%7."/>
+      <w:lvlJc w:val="left"/>
+      <w:pPr>
+        <w:tabs>
+          <w:tab w:val="num" w:pos="5040"/>
+        </w:tabs>
+        <w:ind w:left="5040" w:hanging="360"/>
+      </w:pPr>
+    </w:lvl>
+    <w:lvl w:ilvl="7" w:tplc="ACE8C88C" w:tentative="1">
+      <w:start w:val="1"/>
+      <w:numFmt w:val="decimal"/>
+      <w:lvlText w:val="%8."/>
+      <w:lvlJc w:val="left"/>
+      <w:pPr>
+        <w:tabs>
+          <w:tab w:val="num" w:pos="5760"/>
+        </w:tabs>
+        <w:ind w:left="5760" w:hanging="360"/>
+      </w:pPr>
+    </w:lvl>
+    <w:lvl w:ilvl="8" w:tplc="2AA69A30" w:tentative="1">
+      <w:start w:val="1"/>
+      <w:numFmt w:val="decimal"/>
+      <w:lvlText w:val="%9."/>
+      <w:lvlJc w:val="left"/>
+      <w:pPr>
+        <w:tabs>
+          <w:tab w:val="num" w:pos="6480"/>
+        </w:tabs>
+        <w:ind w:left="6480" w:hanging="360"/>
+      </w:pPr>
+    </w:lvl>
+  </w:abstractNum>
+  <w:abstractNum w:abstractNumId="5" w15:restartNumberingAfterBreak="0">
+    <w:nsid w:val="64141FE3"/>
+    <w:multiLevelType w:val="multilevel"/>
+    <w:tmpl w:val="1778D99E"/>
+    <w:lvl w:ilvl="0">
+      <w:start w:val="1"/>
+      <w:numFmt w:val="decimal"/>
+      <w:lvlText w:val="%1."/>
+      <w:lvlJc w:val="left"/>
+      <w:pPr>
+        <w:tabs>
+          <w:tab w:val="num" w:pos="720"/>
+        </w:tabs>
+        <w:ind w:left="720" w:hanging="360"/>
+      </w:pPr>
+    </w:lvl>
+    <w:lvl w:ilvl="1" w:tentative="1">
+      <w:start w:val="1"/>
+      <w:numFmt w:val="decimal"/>
+      <w:lvlText w:val="%2."/>
+      <w:lvlJc w:val="left"/>
+      <w:pPr>
+        <w:tabs>
+          <w:tab w:val="num" w:pos="1440"/>
+        </w:tabs>
+        <w:ind w:left="1440" w:hanging="360"/>
+      </w:pPr>
+    </w:lvl>
+    <w:lvl w:ilvl="2" w:tentative="1">
+      <w:start w:val="1"/>
+      <w:numFmt w:val="decimal"/>
+      <w:lvlText w:val="%3."/>
+      <w:lvlJc w:val="left"/>
+      <w:pPr>
+        <w:tabs>
+          <w:tab w:val="num" w:pos="2160"/>
+        </w:tabs>
+        <w:ind w:left="2160" w:hanging="360"/>
+      </w:pPr>
+    </w:lvl>
+    <w:lvl w:ilvl="3" w:tentative="1">
+      <w:start w:val="1"/>
+      <w:numFmt w:val="decimal"/>
+      <w:lvlText w:val="%4."/>
+      <w:lvlJc w:val="left"/>
+      <w:pPr>
+        <w:tabs>
+          <w:tab w:val="num" w:pos="2880"/>
+        </w:tabs>
+        <w:ind w:left="2880" w:hanging="360"/>
+      </w:pPr>
+    </w:lvl>
+    <w:lvl w:ilvl="4" w:tentative="1">
+      <w:start w:val="1"/>
+      <w:numFmt w:val="decimal"/>
+      <w:lvlText w:val="%5."/>
+      <w:lvlJc w:val="left"/>
+      <w:pPr>
+        <w:tabs>
+          <w:tab w:val="num" w:pos="3600"/>
+        </w:tabs>
+        <w:ind w:left="3600" w:hanging="360"/>
+      </w:pPr>
+    </w:lvl>
+    <w:lvl w:ilvl="5" w:tentative="1">
+      <w:start w:val="1"/>
+      <w:numFmt w:val="decimal"/>
+      <w:lvlText w:val="%6."/>
+      <w:lvlJc w:val="left"/>
+      <w:pPr>
+        <w:tabs>
+          <w:tab w:val="num" w:pos="4320"/>
+        </w:tabs>
+        <w:ind w:left="4320" w:hanging="360"/>
+      </w:pPr>
+    </w:lvl>
+    <w:lvl w:ilvl="6" w:tentative="1">
+      <w:start w:val="1"/>
+      <w:numFmt w:val="decimal"/>
+      <w:lvlText w:val="%7."/>
+      <w:lvlJc w:val="left"/>
+      <w:pPr>
+        <w:tabs>
+          <w:tab w:val="num" w:pos="5040"/>
+        </w:tabs>
+        <w:ind w:left="5040" w:hanging="360"/>
+      </w:pPr>
+    </w:lvl>
+    <w:lvl w:ilvl="7" w:tentative="1">
+      <w:start w:val="1"/>
+      <w:numFmt w:val="decimal"/>
+      <w:lvlText w:val="%8."/>
+      <w:lvlJc w:val="left"/>
+      <w:pPr>
+        <w:tabs>
+          <w:tab w:val="num" w:pos="5760"/>
+        </w:tabs>
+        <w:ind w:left="5760" w:hanging="360"/>
+      </w:pPr>
+    </w:lvl>
+    <w:lvl w:ilvl="8" w:tentative="1">
+      <w:start w:val="1"/>
+      <w:numFmt w:val="decimal"/>
+      <w:lvlText w:val="%9."/>
+      <w:lvlJc w:val="left"/>
+      <w:pPr>
+        <w:tabs>
+          <w:tab w:val="num" w:pos="6480"/>
+        </w:tabs>
+        <w:ind w:left="6480" w:hanging="360"/>
+      </w:pPr>
+    </w:lvl>
+  </w:abstractNum>
+  <w:abstractNum w:abstractNumId="6" w15:restartNumberingAfterBreak="0">
+    <w:nsid w:val="67EE5908"/>
+    <w:multiLevelType w:val="multilevel"/>
+    <w:tmpl w:val="84E24740"/>
+    <w:lvl w:ilvl="0">
+      <w:start w:val="2"/>
+      <w:numFmt w:val="decimal"/>
+      <w:lvlText w:val="%1."/>
+      <w:lvlJc w:val="left"/>
+      <w:pPr>
+        <w:tabs>
+          <w:tab w:val="num" w:pos="720"/>
+        </w:tabs>
+        <w:ind w:left="720" w:hanging="360"/>
+      </w:pPr>
+    </w:lvl>
+    <w:lvl w:ilvl="1" w:tentative="1">
+      <w:start w:val="1"/>
+      <w:numFmt w:val="decimal"/>
+      <w:lvlText w:val="%2."/>
+      <w:lvlJc w:val="left"/>
+      <w:pPr>
+        <w:tabs>
+          <w:tab w:val="num" w:pos="1440"/>
+        </w:tabs>
+        <w:ind w:left="1440" w:hanging="360"/>
+      </w:pPr>
+    </w:lvl>
+    <w:lvl w:ilvl="2" w:tentative="1">
+      <w:start w:val="1"/>
+      <w:numFmt w:val="decimal"/>
+      <w:lvlText w:val="%3."/>
+      <w:lvlJc w:val="left"/>
+      <w:pPr>
+        <w:tabs>
+          <w:tab w:val="num" w:pos="2160"/>
+        </w:tabs>
+        <w:ind w:left="2160" w:hanging="360"/>
+      </w:pPr>
+    </w:lvl>
+    <w:lvl w:ilvl="3" w:tentative="1">
+      <w:start w:val="1"/>
+      <w:numFmt w:val="decimal"/>
+      <w:lvlText w:val="%4."/>
+      <w:lvlJc w:val="left"/>
+      <w:pPr>
+        <w:tabs>
+          <w:tab w:val="num" w:pos="2880"/>
+        </w:tabs>
+        <w:ind w:left="2880" w:hanging="360"/>
+      </w:pPr>
+    </w:lvl>
+    <w:lvl w:ilvl="4" w:tentative="1">
+      <w:start w:val="1"/>
+      <w:numFmt w:val="decimal"/>
+      <w:lvlText w:val="%5."/>
+      <w:lvlJc w:val="left"/>
+      <w:pPr>
+        <w:tabs>
+          <w:tab w:val="num" w:pos="3600"/>
+        </w:tabs>
+        <w:ind w:left="3600" w:hanging="360"/>
+      </w:pPr>
+    </w:lvl>
+    <w:lvl w:ilvl="5" w:tentative="1">
+      <w:start w:val="1"/>
+      <w:numFmt w:val="decimal"/>
+      <w:lvlText w:val="%6."/>
+      <w:lvlJc w:val="left"/>
+      <w:pPr>
+        <w:tabs>
+          <w:tab w:val="num" w:pos="4320"/>
+        </w:tabs>
+        <w:ind w:left="4320" w:hanging="360"/>
+      </w:pPr>
+    </w:lvl>
+    <w:lvl w:ilvl="6" w:tentative="1">
+      <w:start w:val="1"/>
+      <w:numFmt w:val="decimal"/>
+      <w:lvlText w:val="%7."/>
+      <w:lvlJc w:val="left"/>
+      <w:pPr>
+        <w:tabs>
+          <w:tab w:val="num" w:pos="5040"/>
+        </w:tabs>
+        <w:ind w:left="5040" w:hanging="360"/>
+      </w:pPr>
+    </w:lvl>
+    <w:lvl w:ilvl="7" w:tentative="1">
+      <w:start w:val="1"/>
+      <w:numFmt w:val="decimal"/>
+      <w:lvlText w:val="%8."/>
+      <w:lvlJc w:val="left"/>
+      <w:pPr>
+        <w:tabs>
+          <w:tab w:val="num" w:pos="5760"/>
+        </w:tabs>
+        <w:ind w:left="5760" w:hanging="360"/>
+      </w:pPr>
+    </w:lvl>
+    <w:lvl w:ilvl="8" w:tentative="1">
+      <w:start w:val="1"/>
+      <w:numFmt w:val="decimal"/>
+      <w:lvlText w:val="%9."/>
+      <w:lvlJc w:val="left"/>
+      <w:pPr>
+        <w:tabs>
+          <w:tab w:val="num" w:pos="6480"/>
+        </w:tabs>
+        <w:ind w:left="6480" w:hanging="360"/>
+      </w:pPr>
+    </w:lvl>
+  </w:abstractNum>
+  <w:abstractNum w:abstractNumId="7" w15:restartNumberingAfterBreak="0">
+    <w:nsid w:val="6CAA0A87"/>
+    <w:multiLevelType w:val="hybridMultilevel"/>
+    <w:tmpl w:val="FDCE7A9E"/>
+    <w:lvl w:ilvl="0" w:tplc="7A686CD4">
+      <w:start w:val="2"/>
+      <w:numFmt w:val="lowerLetter"/>
+      <w:lvlText w:val="%1."/>
+      <w:lvlJc w:val="left"/>
+      <w:pPr>
+        <w:tabs>
+          <w:tab w:val="num" w:pos="720"/>
+        </w:tabs>
+        <w:ind w:left="720" w:hanging="360"/>
+      </w:pPr>
+    </w:lvl>
+    <w:lvl w:ilvl="1" w:tplc="61F0BE0C" w:tentative="1">
+      <w:start w:val="1"/>
+      <w:numFmt w:val="decimal"/>
+      <w:lvlText w:val="%2."/>
+      <w:lvlJc w:val="left"/>
+      <w:pPr>
+        <w:tabs>
+          <w:tab w:val="num" w:pos="1440"/>
+        </w:tabs>
+        <w:ind w:left="1440" w:hanging="360"/>
+      </w:pPr>
+    </w:lvl>
+    <w:lvl w:ilvl="2" w:tplc="6C0EF2DE" w:tentative="1">
+      <w:start w:val="1"/>
+      <w:numFmt w:val="decimal"/>
+      <w:lvlText w:val="%3."/>
+      <w:lvlJc w:val="left"/>
+      <w:pPr>
+        <w:tabs>
+          <w:tab w:val="num" w:pos="2160"/>
+        </w:tabs>
+        <w:ind w:left="2160" w:hanging="360"/>
+      </w:pPr>
+    </w:lvl>
+    <w:lvl w:ilvl="3" w:tplc="EE3CF3A2" w:tentative="1">
+      <w:start w:val="1"/>
+      <w:numFmt w:val="decimal"/>
+      <w:lvlText w:val="%4."/>
+      <w:lvlJc w:val="left"/>
+      <w:pPr>
+        <w:tabs>
+          <w:tab w:val="num" w:pos="2880"/>
+        </w:tabs>
+        <w:ind w:left="2880" w:hanging="360"/>
+      </w:pPr>
+    </w:lvl>
+    <w:lvl w:ilvl="4" w:tplc="1B5271B6" w:tentative="1">
+      <w:start w:val="1"/>
+      <w:numFmt w:val="decimal"/>
+      <w:lvlText w:val="%5."/>
+      <w:lvlJc w:val="left"/>
+      <w:pPr>
+        <w:tabs>
+          <w:tab w:val="num" w:pos="3600"/>
+        </w:tabs>
+        <w:ind w:left="3600" w:hanging="360"/>
+      </w:pPr>
+    </w:lvl>
+    <w:lvl w:ilvl="5" w:tplc="EAF68118" w:tentative="1">
+      <w:start w:val="1"/>
+      <w:numFmt w:val="decimal"/>
+      <w:lvlText w:val="%6."/>
+      <w:lvlJc w:val="left"/>
+      <w:pPr>
+        <w:tabs>
+          <w:tab w:val="num" w:pos="4320"/>
+        </w:tabs>
+        <w:ind w:left="4320" w:hanging="360"/>
+      </w:pPr>
+    </w:lvl>
+    <w:lvl w:ilvl="6" w:tplc="DCDC9C50" w:tentative="1">
+      <w:start w:val="1"/>
+      <w:numFmt w:val="decimal"/>
+      <w:lvlText w:val="%7."/>
+      <w:lvlJc w:val="left"/>
+      <w:pPr>
+        <w:tabs>
+          <w:tab w:val="num" w:pos="5040"/>
+        </w:tabs>
+        <w:ind w:left="5040" w:hanging="360"/>
+      </w:pPr>
+    </w:lvl>
+    <w:lvl w:ilvl="7" w:tplc="5A9EE514" w:tentative="1">
+      <w:start w:val="1"/>
+      <w:numFmt w:val="decimal"/>
+      <w:lvlText w:val="%8."/>
+      <w:lvlJc w:val="left"/>
+      <w:pPr>
+        <w:tabs>
+          <w:tab w:val="num" w:pos="5760"/>
+        </w:tabs>
+        <w:ind w:left="5760" w:hanging="360"/>
+      </w:pPr>
+    </w:lvl>
+    <w:lvl w:ilvl="8" w:tplc="BE2E5C32" w:tentative="1">
+      <w:start w:val="1"/>
+      <w:numFmt w:val="decimal"/>
+      <w:lvlText w:val="%9."/>
+      <w:lvlJc w:val="left"/>
+      <w:pPr>
+        <w:tabs>
+          <w:tab w:val="num" w:pos="6480"/>
+        </w:tabs>
+        <w:ind w:left="6480" w:hanging="360"/>
+      </w:pPr>
+    </w:lvl>
+  </w:abstractNum>
+  <w:abstractNum w:abstractNumId="8" w15:restartNumberingAfterBreak="0">
+    <w:nsid w:val="6CE37CF1"/>
+    <w:multiLevelType w:val="multilevel"/>
+    <w:tmpl w:val="E5BAAB8E"/>
+    <w:lvl w:ilvl="0">
+      <w:start w:val="1"/>
+      <w:numFmt w:val="bullet"/>
+      <w:lvlText w:val=""/>
+      <w:lvlJc w:val="left"/>
+      <w:pPr>
+        <w:tabs>
+          <w:tab w:val="num" w:pos="720"/>
+        </w:tabs>
+        <w:ind w:left="720" w:hanging="360"/>
+      </w:pPr>
+      <w:rPr>
+        <w:rFonts w:ascii="Symbol" w:hAnsi="Symbol" w:hint="default"/>
+        <w:sz w:val="20"/>
+      </w:rPr>
+    </w:lvl>
+    <w:lvl w:ilvl="1" w:tentative="1">
+      <w:start w:val="1"/>
+      <w:numFmt w:val="bullet"/>
+      <w:lvlText w:val="o"/>
+      <w:lvlJc w:val="left"/>
+      <w:pPr>
+        <w:tabs>
+          <w:tab w:val="num" w:pos="1440"/>
+        </w:tabs>
+        <w:ind w:left="1440" w:hanging="360"/>
+      </w:pPr>
+      <w:rPr>
+        <w:rFonts w:ascii="Courier New" w:hAnsi="Courier New" w:hint="default"/>
+        <w:sz w:val="20"/>
+      </w:rPr>
+    </w:lvl>
+    <w:lvl w:ilvl="2" w:tentative="1">
+      <w:start w:val="1"/>
+      <w:numFmt w:val="bullet"/>
+      <w:lvlText w:val=""/>
+      <w:lvlJc w:val="left"/>
+      <w:pPr>
+        <w:tabs>
+          <w:tab w:val="num" w:pos="2160"/>
+        </w:tabs>
+        <w:ind w:left="2160" w:hanging="360"/>
+      </w:pPr>
+      <w:rPr>
+        <w:rFonts w:ascii="Wingdings" w:hAnsi="Wingdings" w:hint="default"/>
+        <w:sz w:val="20"/>
+      </w:rPr>
+    </w:lvl>
+    <w:lvl w:ilvl="3" w:tentative="1">
+      <w:start w:val="1"/>
+      <w:numFmt w:val="bullet"/>
+      <w:lvlText w:val=""/>
+      <w:lvlJc w:val="left"/>
+      <w:pPr>
+        <w:tabs>
+          <w:tab w:val="num" w:pos="2880"/>
+        </w:tabs>
+        <w:ind w:left="2880" w:hanging="360"/>
+      </w:pPr>
+      <w:rPr>
+        <w:rFonts w:ascii="Wingdings" w:hAnsi="Wingdings" w:hint="default"/>
+        <w:sz w:val="20"/>
+      </w:rPr>
+    </w:lvl>
+    <w:lvl w:ilvl="4" w:tentative="1">
+      <w:start w:val="1"/>
+      <w:numFmt w:val="bullet"/>
+      <w:lvlText w:val=""/>
+      <w:lvlJc w:val="left"/>
+      <w:pPr>
+        <w:tabs>
+          <w:tab w:val="num" w:pos="3600"/>
+        </w:tabs>
+        <w:ind w:left="3600" w:hanging="360"/>
+      </w:pPr>
+      <w:rPr>
+        <w:rFonts w:ascii="Wingdings" w:hAnsi="Wingdings" w:hint="default"/>
+        <w:sz w:val="20"/>
+      </w:rPr>
+    </w:lvl>
+    <w:lvl w:ilvl="5" w:tentative="1">
+      <w:start w:val="1"/>
+      <w:numFmt w:val="bullet"/>
+      <w:lvlText w:val=""/>
+      <w:lvlJc w:val="left"/>
+      <w:pPr>
+        <w:tabs>
+          <w:tab w:val="num" w:pos="4320"/>
+        </w:tabs>
+        <w:ind w:left="4320" w:hanging="360"/>
+      </w:pPr>
+      <w:rPr>
+        <w:rFonts w:ascii="Wingdings" w:hAnsi="Wingdings" w:hint="default"/>
+        <w:sz w:val="20"/>
+      </w:rPr>
+    </w:lvl>
+    <w:lvl w:ilvl="6" w:tentative="1">
+      <w:start w:val="1"/>
+      <w:numFmt w:val="bullet"/>
+      <w:lvlText w:val=""/>
+      <w:lvlJc w:val="left"/>
+      <w:pPr>
+        <w:tabs>
+          <w:tab w:val="num" w:pos="5040"/>
+        </w:tabs>
+        <w:ind w:left="5040" w:hanging="360"/>
+      </w:pPr>
+      <w:rPr>
+        <w:rFonts w:ascii="Wingdings" w:hAnsi="Wingdings" w:hint="default"/>
+        <w:sz w:val="20"/>
+      </w:rPr>
+    </w:lvl>
+    <w:lvl w:ilvl="7" w:tentative="1">
+      <w:start w:val="1"/>
+      <w:numFmt w:val="bullet"/>
+      <w:lvlText w:val=""/>
+      <w:lvlJc w:val="left"/>
+      <w:pPr>
+        <w:tabs>
+          <w:tab w:val="num" w:pos="5760"/>
+        </w:tabs>
+        <w:ind w:left="5760" w:hanging="360"/>
+      </w:pPr>
+      <w:rPr>
+        <w:rFonts w:ascii="Wingdings" w:hAnsi="Wingdings" w:hint="default"/>
+        <w:sz w:val="20"/>
+      </w:rPr>
+    </w:lvl>
+    <w:lvl w:ilvl="8" w:tentative="1">
+      <w:start w:val="1"/>
+      <w:numFmt w:val="bullet"/>
+      <w:lvlText w:val=""/>
+      <w:lvlJc w:val="left"/>
+      <w:pPr>
+        <w:tabs>
+          <w:tab w:val="num" w:pos="6480"/>
+        </w:tabs>
+        <w:ind w:left="6480" w:hanging="360"/>
+      </w:pPr>
+      <w:rPr>
+        <w:rFonts w:ascii="Wingdings" w:hAnsi="Wingdings" w:hint="default"/>
+        <w:sz w:val="20"/>
+      </w:rPr>
+    </w:lvl>
+  </w:abstractNum>
+  <w:abstractNum w:abstractNumId="9" w15:restartNumberingAfterBreak="0">
+    <w:nsid w:val="792318E7"/>
+    <w:multiLevelType w:val="multilevel"/>
+    <w:tmpl w:val="FA94972C"/>
+    <w:lvl w:ilvl="0">
+      <w:start w:val="1"/>
+      <w:numFmt w:val="decimal"/>
+      <w:lvlText w:val="%1."/>
+      <w:lvlJc w:val="left"/>
+      <w:pPr>
+        <w:tabs>
+          <w:tab w:val="num" w:pos="720"/>
+        </w:tabs>
+        <w:ind w:left="720" w:hanging="360"/>
+      </w:pPr>
+    </w:lvl>
+    <w:lvl w:ilvl="1" w:tentative="1">
+      <w:start w:val="1"/>
+      <w:numFmt w:val="decimal"/>
+      <w:lvlText w:val="%2."/>
+      <w:lvlJc w:val="left"/>
+      <w:pPr>
+        <w:tabs>
+          <w:tab w:val="num" w:pos="1440"/>
+        </w:tabs>
+        <w:ind w:left="1440" w:hanging="360"/>
+      </w:pPr>
+    </w:lvl>
+    <w:lvl w:ilvl="2" w:tentative="1">
+      <w:start w:val="1"/>
+      <w:numFmt w:val="decimal"/>
+      <w:lvlText w:val="%3."/>
+      <w:lvlJc w:val="left"/>
+      <w:pPr>
+        <w:tabs>
+          <w:tab w:val="num" w:pos="2160"/>
+        </w:tabs>
+        <w:ind w:left="2160" w:hanging="360"/>
+      </w:pPr>
+    </w:lvl>
+    <w:lvl w:ilvl="3" w:tentative="1">
+      <w:start w:val="1"/>
+      <w:numFmt w:val="decimal"/>
+      <w:lvlText w:val="%4."/>
+      <w:lvlJc w:val="left"/>
+      <w:pPr>
+        <w:tabs>
+          <w:tab w:val="num" w:pos="2880"/>
+        </w:tabs>
+        <w:ind w:left="2880" w:hanging="360"/>
+      </w:pPr>
+    </w:lvl>
+    <w:lvl w:ilvl="4" w:tentative="1">
+      <w:start w:val="1"/>
+      <w:numFmt w:val="decimal"/>
+      <w:lvlText w:val="%5."/>
+      <w:lvlJc w:val="left"/>
+      <w:pPr>
+        <w:tabs>
+          <w:tab w:val="num" w:pos="3600"/>
+        </w:tabs>
+        <w:ind w:left="3600" w:hanging="360"/>
+      </w:pPr>
+    </w:lvl>
+    <w:lvl w:ilvl="5" w:tentative="1">
+      <w:start w:val="1"/>
+      <w:numFmt w:val="decimal"/>
+      <w:lvlText w:val="%6."/>
+      <w:lvlJc w:val="left"/>
+      <w:pPr>
+        <w:tabs>
+          <w:tab w:val="num" w:pos="4320"/>
+        </w:tabs>
+        <w:ind w:left="4320" w:hanging="360"/>
+      </w:pPr>
+    </w:lvl>
+    <w:lvl w:ilvl="6" w:tentative="1">
+      <w:start w:val="1"/>
+      <w:numFmt w:val="decimal"/>
+      <w:lvlText w:val="%7."/>
+      <w:lvlJc w:val="left"/>
+      <w:pPr>
+        <w:tabs>
+          <w:tab w:val="num" w:pos="5040"/>
+        </w:tabs>
+        <w:ind w:left="5040" w:hanging="360"/>
+      </w:pPr>
+    </w:lvl>
+    <w:lvl w:ilvl="7" w:tentative="1">
+      <w:start w:val="1"/>
+      <w:numFmt w:val="decimal"/>
+      <w:lvlText w:val="%8."/>
+      <w:lvlJc w:val="left"/>
+      <w:pPr>
+        <w:tabs>
+          <w:tab w:val="num" w:pos="5760"/>
+        </w:tabs>
+        <w:ind w:left="5760" w:hanging="360"/>
+      </w:pPr>
+    </w:lvl>
+    <w:lvl w:ilvl="8" w:tentative="1">
+      <w:start w:val="1"/>
+      <w:numFmt w:val="decimal"/>
+      <w:lvlText w:val="%9."/>
+      <w:lvlJc w:val="left"/>
+      <w:pPr>
+        <w:tabs>
+          <w:tab w:val="num" w:pos="6480"/>
+        </w:tabs>
+        <w:ind w:left="6480" w:hanging="360"/>
+      </w:pPr>
+    </w:lvl>
+  </w:abstractNum>
+  <w:num w:numId="1">
+    <w:abstractNumId w:val="0"/>
+  </w:num>
+  <w:num w:numId="2">
+    <w:abstractNumId w:val="5"/>
+    <w:lvlOverride w:ilvl="0">
+      <w:lvl w:ilvl="0">
+        <w:numFmt w:val="lowerLetter"/>
+        <w:lvlText w:val="%1."/>
+        <w:lvlJc w:val="left"/>
+      </w:lvl>
+    </w:lvlOverride>
+  </w:num>
+  <w:num w:numId="3">
+    <w:abstractNumId w:val="1"/>
+  </w:num>
+  <w:num w:numId="4">
+    <w:abstractNumId w:val="7"/>
+  </w:num>
+  <w:num w:numId="5">
+    <w:abstractNumId w:val="2"/>
+  </w:num>
+  <w:num w:numId="6">
+    <w:abstractNumId w:val="4"/>
+  </w:num>
+  <w:num w:numId="7">
+    <w:abstractNumId w:val="3"/>
+  </w:num>
+  <w:num w:numId="8">
+    <w:abstractNumId w:val="6"/>
+    <w:lvlOverride w:ilvl="0">
+      <w:lvl w:ilvl="0">
+        <w:numFmt w:val="decimal"/>
+        <w:lvlText w:val="%1."/>
+        <w:lvlJc w:val="left"/>
+      </w:lvl>
+    </w:lvlOverride>
+  </w:num>
+  <w:num w:numId="9">
+    <w:abstractNumId w:val="9"/>
+    <w:lvlOverride w:ilvl="0">
+      <w:lvl w:ilvl="0">
+        <w:numFmt w:val="lowerLetter"/>
+        <w:lvlText w:val="%1."/>
+        <w:lvlJc w:val="left"/>
+      </w:lvl>
+    </w:lvlOverride>
+  </w:num>
+  <w:num w:numId="10">
+    <w:abstractNumId w:val="8"/>
+  </w:num>
+</w:numbering>
+</file>
+
 <file path=word/styles.xml><?xml version="1.0" encoding="utf-8"?>
-<w:styles xmlns:mc="http://schemas.openxmlformats.org/markup-compatibility/2006" xmlns:r="http://schemas.openxmlformats.org/officeDocument/2006/relationships" xmlns:w="http://schemas.openxmlformats.org/wordprocessingml/2006/main" xmlns:w14="http://schemas.microsoft.com/office/word/2010/wordml" xmlns:w15="http://schemas.microsoft.com/office/word/2012/wordml" xmlns:w16cex="http://schemas.microsoft.com/office/word/2018/wordml/cex" xmlns:w16cid="http://schemas.microsoft.com/office/word/2016/wordml/cid" xmlns:w16="http://schemas.microsoft.com/office/word/2018/wordml" xmlns:w16sdtdh="http://schemas.microsoft.com/office/word/2020/wordml/sdtdatahash" xmlns:w16se="http://schemas.microsoft.com/office/word/2015/wordml/symex" mc:Ignorable="w14 w15 w16se w16cid w16 w16cex w16sdtdh">
+<w:styles xmlns:mc="http://schemas.openxmlformats.org/markup-compatibility/2006" xmlns:r="http://schemas.openxmlformats.org/officeDocument/2006/relationships" xmlns:w="http://schemas.openxmlformats.org/wordprocessingml/2006/main" xmlns:w14="http://schemas.microsoft.com/office/word/2010/wordml" xmlns:w15="http://schemas.microsoft.com/office/word/2012/wordml" xmlns:w16se="http://schemas.microsoft.com/office/word/2015/wordml/symex" mc:Ignorable="w14 w15 w16se">
   <w:docDefaults>
     <w:rPrDefault>
       <w:rPr>
@@ -39,7 +2247,7 @@
       </w:pPr>
     </w:pPrDefault>
   </w:docDefaults>
-  <w:latentStyles w:defLockedState="0" w:defUIPriority="99" w:defSemiHidden="0" w:defUnhideWhenUsed="0" w:defQFormat="0" w:count="376">
+  <w:latentStyles w:defLockedState="0" w:defUIPriority="99" w:defSemiHidden="0" w:defUnhideWhenUsed="0" w:defQFormat="0" w:count="371">
     <w:lsdException w:name="Normal" w:uiPriority="0" w:qFormat="1"/>
     <w:lsdException w:name="heading 1" w:uiPriority="9" w:qFormat="1"/>
     <w:lsdException w:name="heading 2" w:semiHidden="1" w:uiPriority="9" w:unhideWhenUsed="1" w:qFormat="1"/>
@@ -411,11 +2619,6 @@
     <w:lsdException w:name="List Table 5 Dark Accent 6" w:uiPriority="50"/>
     <w:lsdException w:name="List Table 6 Colorful Accent 6" w:uiPriority="51"/>
     <w:lsdException w:name="List Table 7 Colorful Accent 6" w:uiPriority="52"/>
-    <w:lsdException w:name="Mention" w:semiHidden="1" w:unhideWhenUsed="1"/>
-    <w:lsdException w:name="Smart Hyperlink" w:semiHidden="1" w:unhideWhenUsed="1"/>
-    <w:lsdException w:name="Hashtag" w:semiHidden="1" w:unhideWhenUsed="1"/>
-    <w:lsdException w:name="Unresolved Mention" w:semiHidden="1" w:unhideWhenUsed="1"/>
-    <w:lsdException w:name="Smart Link" w:semiHidden="1" w:unhideWhenUsed="1"/>
   </w:latentStyles>
   <w:style w:type="paragraph" w:default="1" w:styleId="Normal">
     <w:name w:val="Normal"/>
@@ -447,6 +2650,28 @@
     <w:uiPriority w:val="99"/>
     <w:semiHidden/>
     <w:unhideWhenUsed/>
+  </w:style>
+  <w:style w:type="paragraph" w:styleId="NormalWeb">
+    <w:name w:val="Normal (Web)"/>
+    <w:basedOn w:val="Normal"/>
+    <w:uiPriority w:val="99"/>
+    <w:semiHidden/>
+    <w:unhideWhenUsed/>
+    <w:rsid w:val="002004A0"/>
+    <w:pPr>
+      <w:spacing w:before="100" w:beforeAutospacing="1" w:after="100" w:afterAutospacing="1" w:line="240" w:lineRule="auto"/>
+    </w:pPr>
+    <w:rPr>
+      <w:rFonts w:ascii="Times New Roman" w:eastAsia="Times New Roman" w:hAnsi="Times New Roman" w:cs="Times New Roman"/>
+      <w:sz w:val="24"/>
+      <w:szCs w:val="24"/>
+      <w:lang w:val="vi-VN" w:eastAsia="vi-VN"/>
+    </w:rPr>
+  </w:style>
+  <w:style w:type="character" w:customStyle="1" w:styleId="apple-tab-span">
+    <w:name w:val="apple-tab-span"/>
+    <w:basedOn w:val="DefaultParagraphFont"/>
+    <w:rsid w:val="002004A0"/>
   </w:style>
 </w:styles>
 </file>
